--- a/bc.docx
+++ b/bc.docx
@@ -1,31 +1,31 @@
 
 <file path=word/document.xml><?xml version="1.0" encoding="utf-8"?>
-<w:document xmlns:wpc="http://schemas.microsoft.com/office/word/2010/wordprocessingCanvas" xmlns:cx="http://schemas.microsoft.com/office/drawing/2014/chartex" xmlns:cx1="http://schemas.microsoft.com/office/drawing/2015/9/8/chartex" xmlns:cx2="http://schemas.microsoft.com/office/drawing/2015/10/21/chartex" xmlns:cx3="http://schemas.microsoft.com/office/drawing/2016/5/9/chartex" xmlns:cx4="http://schemas.microsoft.com/office/drawing/2016/5/10/chartex" xmlns:cx5="http://schemas.microsoft.com/office/drawing/2016/5/11/chartex" xmlns:cx6="http://schemas.microsoft.com/office/drawing/2016/5/12/chartex" xmlns:cx7="http://schemas.microsoft.com/office/drawing/2016/5/13/chartex" xmlns:cx8="http://schemas.microsoft.com/office/drawing/2016/5/14/chartex" xmlns:mc="http://schemas.openxmlformats.org/markup-compatibility/2006" xmlns:aink="http://schemas.microsoft.com/office/drawing/2016/ink" xmlns:am3d="http://schemas.microsoft.com/office/drawing/2017/model3d" xmlns:o="urn:schemas-microsoft-com:office:office" xmlns:r="http://schemas.openxmlformats.org/officeDocument/2006/relationships" xmlns:m="http://schemas.openxmlformats.org/officeDocument/2006/math" xmlns:v="urn:schemas-microsoft-com:vml" xmlns:wp14="http://schemas.microsoft.com/office/word/2010/wordprocessingDrawing" xmlns:wp="http://schemas.openxmlformats.org/drawingml/2006/wordprocessingDrawing" xmlns:w10="urn:schemas-microsoft-com:office:word" xmlns:w="http://schemas.openxmlformats.org/wordprocessingml/2006/main" xmlns:w14="http://schemas.microsoft.com/office/word/2010/wordml" xmlns:w15="http://schemas.microsoft.com/office/word/2012/wordml" xmlns:w16cid="http://schemas.microsoft.com/office/word/2016/wordml/cid" xmlns:w16se="http://schemas.microsoft.com/office/word/2015/wordml/symex" xmlns:wpg="http://schemas.microsoft.com/office/word/2010/wordprocessingGroup" xmlns:wpi="http://schemas.microsoft.com/office/word/2010/wordprocessingInk" xmlns:wne="http://schemas.microsoft.com/office/word/2006/wordml" xmlns:wps="http://schemas.microsoft.com/office/word/2010/wordprocessingShape" mc:Ignorable="w14 w15 w16se w16cid wp14">
+<w:document xmlns:wpc="http://schemas.microsoft.com/office/word/2010/wordprocessingCanvas" xmlns:mo="http://schemas.microsoft.com/office/mac/office/2008/main" xmlns:mc="http://schemas.openxmlformats.org/markup-compatibility/2006" xmlns:mv="urn:schemas-microsoft-com:mac:vml" xmlns:o="urn:schemas-microsoft-com:office:office" xmlns:r="http://schemas.openxmlformats.org/officeDocument/2006/relationships" xmlns:m="http://schemas.openxmlformats.org/officeDocument/2006/math" xmlns:v="urn:schemas-microsoft-com:vml" xmlns:wp14="http://schemas.microsoft.com/office/word/2010/wordprocessingDrawing" xmlns:wp="http://schemas.openxmlformats.org/drawingml/2006/wordprocessingDrawing" xmlns:w10="urn:schemas-microsoft-com:office:word" xmlns:w="http://schemas.openxmlformats.org/wordprocessingml/2006/main" xmlns:w14="http://schemas.microsoft.com/office/word/2010/wordml" xmlns:wpg="http://schemas.microsoft.com/office/word/2010/wordprocessingGroup" xmlns:wpi="http://schemas.microsoft.com/office/word/2010/wordprocessingInk" xmlns:wne="http://schemas.microsoft.com/office/word/2006/wordml" xmlns:wps="http://schemas.microsoft.com/office/word/2010/wordprocessingShape" mc:Ignorable="w14 wp14">
   <w:body>
     <w:p>
       <w:pPr>
         <w:jc w:val="center"/>
         <w:rPr>
-          <w:rFonts w:ascii="Times New Roman" w:hAnsi="Times New Roman" w:cs="Times New Roman"/>
-          <w:sz w:val="24"/>
-          <w:szCs w:val="24"/>
-        </w:rPr>
-      </w:pPr>
-      <w:r>
-        <w:rPr>
-          <w:rFonts w:ascii="Times New Roman" w:hAnsi="Times New Roman" w:cs="Times New Roman"/>
-          <w:sz w:val="24"/>
-          <w:szCs w:val="24"/>
-        </w:rPr>
-        <w:t xml:space="preserve">MGMB01 Case analysis: </w:t>
-      </w:r>
-      <w:r>
-        <w:rPr>
-          <w:rFonts w:ascii="Times New Roman" w:hAnsi="Times New Roman" w:cs="Times New Roman"/>
-          <w:sz w:val="24"/>
-          <w:szCs w:val="24"/>
-        </w:rPr>
-        <w:t xml:space="preserve">Blue </w:t>
+          <w:rFonts w:ascii="Times New Roman" w:hAnsi="Times New Roman" w:cs="Times New Roman" w:hint="eastAsia"/>
+          <w:sz w:val="24"/>
+          <w:szCs w:val="24"/>
+        </w:rPr>
+      </w:pPr>
+      <w:r>
+        <w:rPr>
+          <w:rFonts w:ascii="Times New Roman" w:hAnsi="Times New Roman" w:cs="Times New Roman"/>
+          <w:sz w:val="24"/>
+          <w:szCs w:val="24"/>
+        </w:rPr>
+        <w:t>MGMB01 Case analysis: Bluefin</w:t>
+      </w:r>
+      <w:r>
+        <w:rPr>
+          <w:rFonts w:ascii="Times New Roman" w:hAnsi="Times New Roman" w:cs="Times New Roman" w:hint="eastAsia"/>
+          <w:sz w:val="24"/>
+          <w:szCs w:val="24"/>
+        </w:rPr>
+        <w:t xml:space="preserve"> Labs</w:t>
       </w:r>
     </w:p>
     <w:p>
@@ -108,47 +108,7 @@
           <w:sz w:val="24"/>
           <w:szCs w:val="24"/>
         </w:rPr>
-        <w:t>After reading the case, I found out that it is a</w:t>
-      </w:r>
-      <w:r>
-        <w:rPr>
-          <w:rFonts w:ascii="Times New Roman" w:hAnsi="Times New Roman" w:cs="Times New Roman"/>
-          <w:sz w:val="24"/>
-          <w:szCs w:val="24"/>
-        </w:rPr>
-        <w:t>n</w:t>
-      </w:r>
-      <w:r>
-        <w:rPr>
-          <w:rFonts w:ascii="Times New Roman" w:hAnsi="Times New Roman" w:cs="Times New Roman"/>
-          <w:sz w:val="24"/>
-          <w:szCs w:val="24"/>
-        </w:rPr>
-        <w:t xml:space="preserve"> </w:t>
-      </w:r>
-      <w:r>
-        <w:rPr>
-          <w:rFonts w:ascii="Times New Roman" w:hAnsi="Times New Roman" w:cs="Times New Roman"/>
-          <w:sz w:val="24"/>
-          <w:szCs w:val="24"/>
-        </w:rPr>
-        <w:t>evaluation</w:t>
-      </w:r>
-      <w:r>
-        <w:rPr>
-          <w:rFonts w:ascii="Times New Roman" w:hAnsi="Times New Roman" w:cs="Times New Roman"/>
-          <w:sz w:val="24"/>
-          <w:szCs w:val="24"/>
-        </w:rPr>
-        <w:t xml:space="preserve"> case. </w:t>
-      </w:r>
-      <w:r>
-        <w:rPr>
-          <w:rFonts w:ascii="Times New Roman" w:hAnsi="Times New Roman" w:cs="Times New Roman"/>
-          <w:sz w:val="24"/>
-          <w:szCs w:val="24"/>
-        </w:rPr>
-        <w:t xml:space="preserve">Twitter, the third-large internet global social network, acquired the company </w:t>
+        <w:t xml:space="preserve">After reading the case, I found out that it is an evaluation case. Twitter, the third-large internet global social network, acquired the company </w:t>
       </w:r>
       <w:r>
         <w:rPr>
@@ -195,15 +155,7 @@
           <w:sz w:val="24"/>
           <w:szCs w:val="24"/>
         </w:rPr>
-        <w:t xml:space="preserve">Do you ever tweet, text or email while watching TV? If so, why? What </w:t>
-      </w:r>
-      <w:r>
-        <w:rPr>
-          <w:rFonts w:ascii="Times New Roman" w:hAnsi="Times New Roman" w:cs="Times New Roman"/>
-          <w:sz w:val="24"/>
-          <w:szCs w:val="24"/>
-        </w:rPr>
-        <w:t>motivates people to participate</w:t>
+        <w:t>Do you ever tweet, text or email while watching TV? If so, why? What motivates people to participate</w:t>
       </w:r>
       <w:r>
         <w:rPr>
@@ -225,7 +177,7 @@
     <w:p>
       <w:pPr>
         <w:rPr>
-          <w:rFonts w:ascii="Times New Roman" w:hAnsi="Times New Roman" w:cs="Times New Roman" w:hint="eastAsia"/>
+          <w:rFonts w:ascii="Times New Roman" w:hAnsi="Times New Roman" w:cs="Times New Roman"/>
           <w:sz w:val="24"/>
           <w:szCs w:val="24"/>
         </w:rPr>
@@ -244,25 +196,7 @@
           <w:sz w:val="24"/>
           <w:szCs w:val="24"/>
         </w:rPr>
-        <w:t xml:space="preserve">There are few reasons that I found out that texting friends while watching TV is fun. </w:t>
-      </w:r>
-      <w:proofErr w:type="gramStart"/>
-      <w:r>
-        <w:rPr>
-          <w:rFonts w:ascii="Times New Roman" w:hAnsi="Times New Roman" w:cs="Times New Roman"/>
-          <w:sz w:val="24"/>
-          <w:szCs w:val="24"/>
-        </w:rPr>
-        <w:t>First of all</w:t>
-      </w:r>
-      <w:proofErr w:type="gramEnd"/>
-      <w:r>
-        <w:rPr>
-          <w:rFonts w:ascii="Times New Roman" w:hAnsi="Times New Roman" w:cs="Times New Roman"/>
-          <w:sz w:val="24"/>
-          <w:szCs w:val="24"/>
-        </w:rPr>
-        <w:t>, discussing the special TV event with friends is really enjoyable. When no one at home can discuss with me, I can only text my friends.</w:t>
+        <w:t>There are few reasons that I found out that texting friends while watching TV is fun. First of all, discussing the special TV event with friends is really enjoyable. When no one at home can discuss with me, I can only text my friends.</w:t>
       </w:r>
       <w:r>
         <w:rPr>
@@ -307,27 +241,25 @@
     </w:p>
     <w:p>
       <w:pPr>
-        <w:rPr>
-          <w:rFonts w:ascii="Times New Roman" w:hAnsi="Times New Roman" w:cs="Times New Roman"/>
-          <w:sz w:val="24"/>
-          <w:szCs w:val="24"/>
-        </w:rPr>
-      </w:pPr>
-      <w:r>
-        <w:rPr>
-          <w:rFonts w:ascii="Times New Roman" w:hAnsi="Times New Roman" w:cs="Times New Roman"/>
-          <w:sz w:val="24"/>
-          <w:szCs w:val="24"/>
-        </w:rPr>
-        <w:t>2. Whether you do or not, it seems 40 million Americ</w:t>
-      </w:r>
-      <w:r>
-        <w:rPr>
-          <w:rFonts w:ascii="Times New Roman" w:hAnsi="Times New Roman" w:cs="Times New Roman"/>
-          <w:sz w:val="24"/>
-          <w:szCs w:val="24"/>
-        </w:rPr>
-        <w:t>ans do. Are their conversations representative of</w:t>
+        <w:pStyle w:val="a3"/>
+        <w:numPr>
+          <w:ilvl w:val="0"/>
+          <w:numId w:val="1"/>
+        </w:numPr>
+        <w:ind w:firstLineChars="0"/>
+        <w:rPr>
+          <w:rFonts w:ascii="Times New Roman" w:hAnsi="Times New Roman" w:cs="Times New Roman" w:hint="eastAsia"/>
+          <w:sz w:val="24"/>
+          <w:szCs w:val="24"/>
+        </w:rPr>
+      </w:pPr>
+      <w:r>
+        <w:rPr>
+          <w:rFonts w:ascii="Times New Roman" w:hAnsi="Times New Roman" w:cs="Times New Roman"/>
+          <w:sz w:val="24"/>
+          <w:szCs w:val="24"/>
+        </w:rPr>
+        <w:t>Whether you do or not, it seems 40 million Americans do. Are their conversations representative of</w:t>
       </w:r>
       <w:r>
         <w:rPr>
@@ -343,15 +275,7 @@
           <w:sz w:val="24"/>
           <w:szCs w:val="24"/>
         </w:rPr>
-        <w:t xml:space="preserve">TV viewers? If not, are the data valuable to </w:t>
-      </w:r>
-      <w:r>
-        <w:rPr>
-          <w:rFonts w:ascii="Times New Roman" w:hAnsi="Times New Roman" w:cs="Times New Roman"/>
-          <w:sz w:val="24"/>
-          <w:szCs w:val="24"/>
-        </w:rPr>
-        <w:t>TV networks? Are they valuable to media buyers? To</w:t>
+        <w:t>TV viewers? If not, are the data valuable to TV networks? Are they valuable to media buyers? To</w:t>
       </w:r>
       <w:r>
         <w:rPr>
@@ -369,108 +293,328 @@
         </w:rPr>
         <w:t>brand marketers?</w:t>
       </w:r>
+    </w:p>
+    <w:p>
+      <w:pPr>
+        <w:rPr>
+          <w:rFonts w:ascii="Times New Roman" w:hAnsi="Times New Roman" w:cs="Times New Roman" w:hint="eastAsia"/>
+          <w:sz w:val="24"/>
+          <w:szCs w:val="24"/>
+        </w:rPr>
+      </w:pPr>
+      <w:r>
+        <w:rPr>
+          <w:rFonts w:ascii="Times New Roman" w:hAnsi="Times New Roman" w:cs="Times New Roman" w:hint="eastAsia"/>
+          <w:sz w:val="24"/>
+          <w:szCs w:val="24"/>
+        </w:rPr>
+        <w:t xml:space="preserve">First of all, their conversations about TV shows cannot </w:t>
+      </w:r>
+      <w:r>
+        <w:rPr>
+          <w:rFonts w:ascii="Times New Roman" w:hAnsi="Times New Roman" w:cs="Times New Roman"/>
+          <w:sz w:val="24"/>
+          <w:szCs w:val="24"/>
+        </w:rPr>
+        <w:t>represent</w:t>
+      </w:r>
+      <w:r>
+        <w:rPr>
+          <w:rFonts w:ascii="Times New Roman" w:hAnsi="Times New Roman" w:cs="Times New Roman" w:hint="eastAsia"/>
+          <w:sz w:val="24"/>
+          <w:szCs w:val="24"/>
+        </w:rPr>
+        <w:t xml:space="preserve"> all TV </w:t>
+      </w:r>
+      <w:r>
+        <w:rPr>
+          <w:rFonts w:ascii="Times New Roman" w:hAnsi="Times New Roman" w:cs="Times New Roman"/>
+          <w:sz w:val="24"/>
+          <w:szCs w:val="24"/>
+        </w:rPr>
+        <w:t>viewers;</w:t>
+      </w:r>
+      <w:r>
+        <w:rPr>
+          <w:rFonts w:ascii="Times New Roman" w:hAnsi="Times New Roman" w:cs="Times New Roman" w:hint="eastAsia"/>
+          <w:sz w:val="24"/>
+          <w:szCs w:val="24"/>
+        </w:rPr>
+        <w:t xml:space="preserve"> 40 million is still less than the total TV viewers</w:t>
+      </w:r>
+      <w:r>
+        <w:rPr>
+          <w:rFonts w:ascii="Times New Roman" w:hAnsi="Times New Roman" w:cs="Times New Roman"/>
+          <w:sz w:val="24"/>
+          <w:szCs w:val="24"/>
+        </w:rPr>
+        <w:t>’</w:t>
+      </w:r>
+      <w:r>
+        <w:rPr>
+          <w:rFonts w:ascii="Times New Roman" w:hAnsi="Times New Roman" w:cs="Times New Roman" w:hint="eastAsia"/>
+          <w:sz w:val="24"/>
+          <w:szCs w:val="24"/>
+        </w:rPr>
+        <w:t xml:space="preserve"> number. However, the data is still valuable to TV networks, media buyers and brand marketers, because this 40 million people can represent a special group of people. For TV networks industry, </w:t>
+      </w:r>
+      <w:r>
+        <w:rPr>
+          <w:rFonts w:ascii="Times New Roman" w:hAnsi="Times New Roman" w:cs="Times New Roman" w:hint="eastAsia"/>
+          <w:sz w:val="24"/>
+          <w:szCs w:val="24"/>
+        </w:rPr>
+        <w:t xml:space="preserve">they can acquire the information that </w:t>
+      </w:r>
+      <w:r>
+        <w:rPr>
+          <w:rFonts w:ascii="Times New Roman" w:hAnsi="Times New Roman" w:cs="Times New Roman"/>
+          <w:sz w:val="24"/>
+          <w:szCs w:val="24"/>
+        </w:rPr>
+        <w:t>what</w:t>
+      </w:r>
+      <w:r>
+        <w:rPr>
+          <w:rFonts w:ascii="Times New Roman" w:hAnsi="Times New Roman" w:cs="Times New Roman" w:hint="eastAsia"/>
+          <w:sz w:val="24"/>
+          <w:szCs w:val="24"/>
+        </w:rPr>
+        <w:t xml:space="preserve"> this group of people think of the show and improve their show quality. For media buyers, they can target this group of people much easier and better, because they can acquire the personal information about these people.</w:t>
+      </w:r>
+      <w:r>
+        <w:rPr>
+          <w:rFonts w:ascii="Times New Roman" w:hAnsi="Times New Roman" w:cs="Times New Roman" w:hint="eastAsia"/>
+          <w:sz w:val="24"/>
+          <w:szCs w:val="24"/>
+        </w:rPr>
+        <w:t xml:space="preserve"> Therefore, the advertising will be more efficient.</w:t>
+      </w:r>
+    </w:p>
+    <w:p>
+      <w:pPr>
+        <w:rPr>
+          <w:rFonts w:ascii="Times New Roman" w:hAnsi="Times New Roman" w:cs="Times New Roman" w:hint="eastAsia"/>
+          <w:sz w:val="24"/>
+          <w:szCs w:val="24"/>
+        </w:rPr>
+      </w:pPr>
+      <w:r>
+        <w:rPr>
+          <w:rFonts w:ascii="Times New Roman" w:hAnsi="Times New Roman" w:cs="Times New Roman" w:hint="eastAsia"/>
+          <w:sz w:val="24"/>
+          <w:szCs w:val="24"/>
+        </w:rPr>
+        <w:t>For brand marketers, they can acquire the information that what is this group of people</w:t>
+      </w:r>
+      <w:r>
+        <w:rPr>
+          <w:rFonts w:ascii="Times New Roman" w:hAnsi="Times New Roman" w:cs="Times New Roman"/>
+          <w:sz w:val="24"/>
+          <w:szCs w:val="24"/>
+        </w:rPr>
+        <w:t>’</w:t>
+      </w:r>
+      <w:r>
+        <w:rPr>
+          <w:rFonts w:ascii="Times New Roman" w:hAnsi="Times New Roman" w:cs="Times New Roman" w:hint="eastAsia"/>
+          <w:sz w:val="24"/>
+          <w:szCs w:val="24"/>
+        </w:rPr>
+        <w:t>s personal interest and how do they like the specific brand. After collecting this information, the brand marketers will do their job more efficient.</w:t>
+      </w:r>
+    </w:p>
+    <w:p>
+      <w:pPr>
+        <w:pStyle w:val="a3"/>
+        <w:numPr>
+          <w:ilvl w:val="0"/>
+          <w:numId w:val="1"/>
+        </w:numPr>
+        <w:ind w:firstLineChars="0"/>
+        <w:rPr>
+          <w:rFonts w:ascii="Times New Roman" w:hAnsi="Times New Roman" w:cs="Times New Roman" w:hint="eastAsia"/>
+          <w:sz w:val="24"/>
+          <w:szCs w:val="24"/>
+        </w:rPr>
+      </w:pPr>
+      <w:r>
+        <w:rPr>
+          <w:rFonts w:ascii="Times New Roman" w:hAnsi="Times New Roman" w:cs="Times New Roman"/>
+          <w:sz w:val="24"/>
+          <w:szCs w:val="24"/>
+        </w:rPr>
+        <w:t xml:space="preserve">Dave </w:t>
+      </w:r>
+      <w:proofErr w:type="spellStart"/>
+      <w:r>
+        <w:rPr>
+          <w:rFonts w:ascii="Times New Roman" w:hAnsi="Times New Roman" w:cs="Times New Roman"/>
+          <w:sz w:val="24"/>
+          <w:szCs w:val="24"/>
+        </w:rPr>
+        <w:t>Poltrack</w:t>
+      </w:r>
+      <w:proofErr w:type="spellEnd"/>
+      <w:r>
+        <w:rPr>
+          <w:rFonts w:ascii="Times New Roman" w:hAnsi="Times New Roman" w:cs="Times New Roman"/>
+          <w:sz w:val="24"/>
+          <w:szCs w:val="24"/>
+        </w:rPr>
+        <w:t xml:space="preserve"> refers to Bluefin’s data as a deep dive and Social Guide’s as a more summary picture.</w:t>
+      </w:r>
+      <w:r>
+        <w:rPr>
+          <w:rFonts w:ascii="Times New Roman" w:hAnsi="Times New Roman" w:cs="Times New Roman" w:hint="eastAsia"/>
+          <w:sz w:val="24"/>
+          <w:szCs w:val="24"/>
+        </w:rPr>
+        <w:t xml:space="preserve"> </w:t>
+      </w:r>
+      <w:r>
+        <w:rPr>
+          <w:rFonts w:ascii="Times New Roman" w:hAnsi="Times New Roman" w:cs="Times New Roman"/>
+          <w:sz w:val="24"/>
+          <w:szCs w:val="24"/>
+        </w:rPr>
+        <w:t>What features of the Bluefin system of data collection and analysis make it a deep dive?</w:t>
+      </w:r>
+    </w:p>
+    <w:p>
+      <w:pPr>
+        <w:rPr>
+          <w:rFonts w:ascii="Times New Roman" w:hAnsi="Times New Roman" w:cs="Times New Roman" w:hint="eastAsia"/>
+          <w:sz w:val="24"/>
+          <w:szCs w:val="24"/>
+        </w:rPr>
+      </w:pPr>
+      <w:r>
+        <w:rPr>
+          <w:rFonts w:ascii="Times New Roman" w:hAnsi="Times New Roman" w:cs="Times New Roman" w:hint="eastAsia"/>
+          <w:sz w:val="24"/>
+          <w:szCs w:val="24"/>
+        </w:rPr>
+        <w:t>The main reason is that Bluefin collect data mainly on Twitter (70%). However, only 10% of CBS</w:t>
+      </w:r>
+      <w:r>
+        <w:rPr>
+          <w:rFonts w:ascii="Times New Roman" w:hAnsi="Times New Roman" w:cs="Times New Roman"/>
+          <w:sz w:val="24"/>
+          <w:szCs w:val="24"/>
+        </w:rPr>
+        <w:t>’</w:t>
+      </w:r>
+      <w:r>
+        <w:rPr>
+          <w:rFonts w:ascii="Times New Roman" w:hAnsi="Times New Roman" w:cs="Times New Roman" w:hint="eastAsia"/>
+          <w:sz w:val="24"/>
+          <w:szCs w:val="24"/>
+        </w:rPr>
+        <w:t>s market was on Twitter. Therefore, CBS will use Bluefin</w:t>
+      </w:r>
+      <w:r>
+        <w:rPr>
+          <w:rFonts w:ascii="Times New Roman" w:hAnsi="Times New Roman" w:cs="Times New Roman"/>
+          <w:sz w:val="24"/>
+          <w:szCs w:val="24"/>
+        </w:rPr>
+        <w:t>’</w:t>
+      </w:r>
+      <w:r>
+        <w:rPr>
+          <w:rFonts w:ascii="Times New Roman" w:hAnsi="Times New Roman" w:cs="Times New Roman" w:hint="eastAsia"/>
+          <w:sz w:val="24"/>
+          <w:szCs w:val="24"/>
+        </w:rPr>
+        <w:t>s data on this 10% market very well and it is kind of deep dive.</w:t>
+      </w:r>
+    </w:p>
+    <w:p>
+      <w:pPr>
+        <w:rPr>
+          <w:rFonts w:ascii="Times New Roman" w:hAnsi="Times New Roman" w:cs="Times New Roman" w:hint="eastAsia"/>
+          <w:sz w:val="24"/>
+          <w:szCs w:val="24"/>
+        </w:rPr>
+      </w:pPr>
+    </w:p>
+    <w:p>
+      <w:pPr>
+        <w:rPr>
+          <w:rFonts w:ascii="Times New Roman" w:hAnsi="Times New Roman" w:cs="Times New Roman" w:hint="eastAsia"/>
+          <w:sz w:val="24"/>
+          <w:szCs w:val="24"/>
+        </w:rPr>
+      </w:pPr>
+    </w:p>
+    <w:p>
+      <w:pPr>
+        <w:pStyle w:val="a3"/>
+        <w:numPr>
+          <w:ilvl w:val="0"/>
+          <w:numId w:val="1"/>
+        </w:numPr>
+        <w:ind w:firstLineChars="0"/>
+        <w:rPr>
+          <w:rFonts w:ascii="Times New Roman" w:hAnsi="Times New Roman" w:cs="Times New Roman" w:hint="eastAsia"/>
+          <w:sz w:val="24"/>
+          <w:szCs w:val="24"/>
+        </w:rPr>
+      </w:pPr>
+      <w:r>
+        <w:rPr>
+          <w:rFonts w:ascii="Times New Roman" w:hAnsi="Times New Roman" w:cs="Times New Roman"/>
+          <w:sz w:val="24"/>
+          <w:szCs w:val="24"/>
+        </w:rPr>
+        <w:lastRenderedPageBreak/>
+        <w:t>Why did Twitter buy Bluefin? What might it do with Bluefin’s capabilities? Was it wise to shut down</w:t>
+      </w:r>
+      <w:r>
+        <w:rPr>
+          <w:rFonts w:ascii="Times New Roman" w:hAnsi="Times New Roman" w:cs="Times New Roman" w:hint="eastAsia"/>
+          <w:sz w:val="24"/>
+          <w:szCs w:val="24"/>
+        </w:rPr>
+        <w:t xml:space="preserve"> </w:t>
+      </w:r>
+      <w:r>
+        <w:rPr>
+          <w:rFonts w:ascii="Times New Roman" w:hAnsi="Times New Roman" w:cs="Times New Roman"/>
+          <w:sz w:val="24"/>
+          <w:szCs w:val="24"/>
+        </w:rPr>
+        <w:t>sales of its product suite sales?</w:t>
+      </w:r>
+    </w:p>
+    <w:p>
+      <w:pPr>
+        <w:rPr>
+          <w:rFonts w:ascii="Times New Roman" w:hAnsi="Times New Roman" w:cs="Times New Roman" w:hint="eastAsia"/>
+          <w:sz w:val="24"/>
+          <w:szCs w:val="24"/>
+        </w:rPr>
+      </w:pPr>
+      <w:r>
+        <w:rPr>
+          <w:rFonts w:ascii="Times New Roman" w:hAnsi="Times New Roman" w:cs="Times New Roman" w:hint="eastAsia"/>
+          <w:sz w:val="24"/>
+          <w:szCs w:val="24"/>
+        </w:rPr>
+        <w:t>The main reason is Twitter find Bluefin Labs have a great potential value of analyze social TV behavior.</w:t>
+      </w:r>
+    </w:p>
+    <w:p>
+      <w:pPr>
+        <w:rPr>
+          <w:rFonts w:ascii="Times New Roman" w:hAnsi="Times New Roman" w:cs="Times New Roman" w:hint="eastAsia"/>
+          <w:sz w:val="24"/>
+          <w:szCs w:val="24"/>
+        </w:rPr>
+      </w:pPr>
       <w:bookmarkStart w:id="0" w:name="_GoBack"/>
       <w:bookmarkEnd w:id="0"/>
-    </w:p>
-    <w:p>
-      <w:pPr>
-        <w:rPr>
-          <w:rFonts w:ascii="Times New Roman" w:hAnsi="Times New Roman" w:cs="Times New Roman"/>
-          <w:sz w:val="24"/>
-          <w:szCs w:val="24"/>
-        </w:rPr>
-      </w:pPr>
-      <w:r>
-        <w:rPr>
-          <w:rFonts w:ascii="Times New Roman" w:hAnsi="Times New Roman" w:cs="Times New Roman"/>
-          <w:sz w:val="24"/>
-          <w:szCs w:val="24"/>
-        </w:rPr>
-        <w:t xml:space="preserve">3. Dave </w:t>
-      </w:r>
-      <w:proofErr w:type="spellStart"/>
-      <w:r>
-        <w:rPr>
-          <w:rFonts w:ascii="Times New Roman" w:hAnsi="Times New Roman" w:cs="Times New Roman"/>
-          <w:sz w:val="24"/>
-          <w:szCs w:val="24"/>
-        </w:rPr>
-        <w:t>Poltrack</w:t>
-      </w:r>
-      <w:proofErr w:type="spellEnd"/>
-      <w:r>
-        <w:rPr>
-          <w:rFonts w:ascii="Times New Roman" w:hAnsi="Times New Roman" w:cs="Times New Roman"/>
-          <w:sz w:val="24"/>
-          <w:szCs w:val="24"/>
-        </w:rPr>
-        <w:t xml:space="preserve"> refers to Bluefin’s data as a deep dive and S</w:t>
-      </w:r>
-      <w:r>
-        <w:rPr>
-          <w:rFonts w:ascii="Times New Roman" w:hAnsi="Times New Roman" w:cs="Times New Roman"/>
-          <w:sz w:val="24"/>
-          <w:szCs w:val="24"/>
-        </w:rPr>
-        <w:t>ocial Guide’s as a more summary picture.</w:t>
-      </w:r>
-      <w:r>
-        <w:rPr>
-          <w:rFonts w:ascii="Times New Roman" w:hAnsi="Times New Roman" w:cs="Times New Roman" w:hint="eastAsia"/>
-          <w:sz w:val="24"/>
-          <w:szCs w:val="24"/>
-        </w:rPr>
-        <w:t xml:space="preserve"> </w:t>
-      </w:r>
-      <w:r>
-        <w:rPr>
-          <w:rFonts w:ascii="Times New Roman" w:hAnsi="Times New Roman" w:cs="Times New Roman"/>
-          <w:sz w:val="24"/>
-          <w:szCs w:val="24"/>
-        </w:rPr>
-        <w:t>What features of the Bluefin system of data collection and analysis make it a deep dive?</w:t>
-      </w:r>
-    </w:p>
-    <w:p>
-      <w:pPr>
-        <w:rPr>
-          <w:rFonts w:ascii="Times New Roman" w:hAnsi="Times New Roman" w:cs="Times New Roman"/>
-          <w:sz w:val="24"/>
-          <w:szCs w:val="24"/>
-        </w:rPr>
-      </w:pPr>
-      <w:r>
-        <w:rPr>
-          <w:rFonts w:ascii="Times New Roman" w:hAnsi="Times New Roman" w:cs="Times New Roman"/>
-          <w:sz w:val="24"/>
-          <w:szCs w:val="24"/>
-        </w:rPr>
-        <w:t>4. Why did Twitter buy Bluefin? What might it do with Bluefin’s capabil</w:t>
-      </w:r>
-      <w:r>
-        <w:rPr>
-          <w:rFonts w:ascii="Times New Roman" w:hAnsi="Times New Roman" w:cs="Times New Roman"/>
-          <w:sz w:val="24"/>
-          <w:szCs w:val="24"/>
-        </w:rPr>
-        <w:t>ities? Was it wise to shut down</w:t>
-      </w:r>
-      <w:r>
-        <w:rPr>
-          <w:rFonts w:ascii="Times New Roman" w:hAnsi="Times New Roman" w:cs="Times New Roman" w:hint="eastAsia"/>
-          <w:sz w:val="24"/>
-          <w:szCs w:val="24"/>
-        </w:rPr>
-        <w:t xml:space="preserve"> </w:t>
-      </w:r>
-      <w:r>
-        <w:rPr>
-          <w:rFonts w:ascii="Times New Roman" w:hAnsi="Times New Roman" w:cs="Times New Roman"/>
-          <w:sz w:val="24"/>
-          <w:szCs w:val="24"/>
-        </w:rPr>
-        <w:t>sales of its product suite sales?</w:t>
-      </w:r>
     </w:p>
     <w:sectPr>
       <w:pgSz w:w="11906" w:h="16838"/>
@@ -483,8 +627,8 @@
 </file>
 
 <file path=word/numbering.xml><?xml version="1.0" encoding="utf-8"?>
-<w:numbering xmlns:wpc="http://schemas.microsoft.com/office/word/2010/wordprocessingCanvas" xmlns:cx="http://schemas.microsoft.com/office/drawing/2014/chartex" xmlns:cx1="http://schemas.microsoft.com/office/drawing/2015/9/8/chartex" xmlns:cx2="http://schemas.microsoft.com/office/drawing/2015/10/21/chartex" xmlns:cx3="http://schemas.microsoft.com/office/drawing/2016/5/9/chartex" xmlns:cx4="http://schemas.microsoft.com/office/drawing/2016/5/10/chartex" xmlns:cx5="http://schemas.microsoft.com/office/drawing/2016/5/11/chartex" xmlns:cx6="http://schemas.microsoft.com/office/drawing/2016/5/12/chartex" xmlns:cx7="http://schemas.microsoft.com/office/drawing/2016/5/13/chartex" xmlns:cx8="http://schemas.microsoft.com/office/drawing/2016/5/14/chartex" xmlns:mc="http://schemas.openxmlformats.org/markup-compatibility/2006" xmlns:aink="http://schemas.microsoft.com/office/drawing/2016/ink" xmlns:am3d="http://schemas.microsoft.com/office/drawing/2017/model3d" xmlns:o="urn:schemas-microsoft-com:office:office" xmlns:r="http://schemas.openxmlformats.org/officeDocument/2006/relationships" xmlns:m="http://schemas.openxmlformats.org/officeDocument/2006/math" xmlns:v="urn:schemas-microsoft-com:vml" xmlns:wp14="http://schemas.microsoft.com/office/word/2010/wordprocessingDrawing" xmlns:wp="http://schemas.openxmlformats.org/drawingml/2006/wordprocessingDrawing" xmlns:w10="urn:schemas-microsoft-com:office:word" xmlns:w="http://schemas.openxmlformats.org/wordprocessingml/2006/main" xmlns:w14="http://schemas.microsoft.com/office/word/2010/wordml" xmlns:w15="http://schemas.microsoft.com/office/word/2012/wordml" xmlns:w16cid="http://schemas.microsoft.com/office/word/2016/wordml/cid" xmlns:w16se="http://schemas.microsoft.com/office/word/2015/wordml/symex" xmlns:wpg="http://schemas.microsoft.com/office/word/2010/wordprocessingGroup" xmlns:wpi="http://schemas.microsoft.com/office/word/2010/wordprocessingInk" xmlns:wne="http://schemas.microsoft.com/office/word/2006/wordml" xmlns:wps="http://schemas.microsoft.com/office/word/2010/wordprocessingShape" mc:Ignorable="w14 w15 w16se w16cid wp14">
-  <w:abstractNum w:abstractNumId="0" w15:restartNumberingAfterBreak="0">
+<w:numbering xmlns:wpc="http://schemas.microsoft.com/office/word/2010/wordprocessingCanvas" xmlns:mo="http://schemas.microsoft.com/office/mac/office/2008/main" xmlns:mc="http://schemas.openxmlformats.org/markup-compatibility/2006" xmlns:mv="urn:schemas-microsoft-com:mac:vml" xmlns:o="urn:schemas-microsoft-com:office:office" xmlns:r="http://schemas.openxmlformats.org/officeDocument/2006/relationships" xmlns:m="http://schemas.openxmlformats.org/officeDocument/2006/math" xmlns:v="urn:schemas-microsoft-com:vml" xmlns:wp14="http://schemas.microsoft.com/office/word/2010/wordprocessingDrawing" xmlns:wp="http://schemas.openxmlformats.org/drawingml/2006/wordprocessingDrawing" xmlns:w10="urn:schemas-microsoft-com:office:word" xmlns:w="http://schemas.openxmlformats.org/wordprocessingml/2006/main" xmlns:w14="http://schemas.microsoft.com/office/word/2010/wordml" xmlns:wpg="http://schemas.microsoft.com/office/word/2010/wordprocessingGroup" xmlns:wpi="http://schemas.microsoft.com/office/word/2010/wordprocessingInk" xmlns:wne="http://schemas.microsoft.com/office/word/2006/wordml" xmlns:wps="http://schemas.microsoft.com/office/word/2010/wordprocessingShape" mc:Ignorable="w14 wp14">
+  <w:abstractNum w:abstractNumId="0">
     <w:nsid w:val="39BB05C3"/>
     <w:multiLevelType w:val="hybridMultilevel"/>
     <w:tmpl w:val="39F4D5E2"/>
@@ -580,7 +724,7 @@
 </file>
 
 <file path=word/styles.xml><?xml version="1.0" encoding="utf-8"?>
-<w:styles xmlns:mc="http://schemas.openxmlformats.org/markup-compatibility/2006" xmlns:r="http://schemas.openxmlformats.org/officeDocument/2006/relationships" xmlns:w="http://schemas.openxmlformats.org/wordprocessingml/2006/main" xmlns:w14="http://schemas.microsoft.com/office/word/2010/wordml" xmlns:w15="http://schemas.microsoft.com/office/word/2012/wordml" xmlns:w16cid="http://schemas.microsoft.com/office/word/2016/wordml/cid" xmlns:w16se="http://schemas.microsoft.com/office/word/2015/wordml/symex" mc:Ignorable="w14 w15 w16se w16cid">
+<w:styles xmlns:mc="http://schemas.openxmlformats.org/markup-compatibility/2006" xmlns:r="http://schemas.openxmlformats.org/officeDocument/2006/relationships" xmlns:w="http://schemas.openxmlformats.org/wordprocessingml/2006/main" xmlns:w14="http://schemas.microsoft.com/office/word/2010/wordml" mc:Ignorable="w14">
   <w:docDefaults>
     <w:rPrDefault>
       <w:rPr>
@@ -593,382 +737,364 @@
     </w:rPrDefault>
     <w:pPrDefault/>
   </w:docDefaults>
-  <w:latentStyles w:defLockedState="0" w:defUIPriority="99" w:defSemiHidden="0" w:defUnhideWhenUsed="0" w:defQFormat="0" w:count="375">
-    <w:lsdException w:name="Normal" w:uiPriority="0" w:qFormat="1"/>
-    <w:lsdException w:name="heading 1" w:uiPriority="9" w:qFormat="1"/>
-    <w:lsdException w:name="heading 2" w:semiHidden="1" w:uiPriority="9" w:unhideWhenUsed="1" w:qFormat="1"/>
-    <w:lsdException w:name="heading 3" w:semiHidden="1" w:uiPriority="9" w:unhideWhenUsed="1" w:qFormat="1"/>
-    <w:lsdException w:name="heading 4" w:semiHidden="1" w:uiPriority="9" w:unhideWhenUsed="1" w:qFormat="1"/>
-    <w:lsdException w:name="heading 5" w:semiHidden="1" w:uiPriority="9" w:unhideWhenUsed="1" w:qFormat="1"/>
-    <w:lsdException w:name="heading 6" w:semiHidden="1" w:uiPriority="9" w:unhideWhenUsed="1" w:qFormat="1"/>
-    <w:lsdException w:name="heading 7" w:semiHidden="1" w:uiPriority="9" w:unhideWhenUsed="1" w:qFormat="1"/>
-    <w:lsdException w:name="heading 8" w:semiHidden="1" w:uiPriority="9" w:unhideWhenUsed="1" w:qFormat="1"/>
-    <w:lsdException w:name="heading 9" w:semiHidden="1" w:uiPriority="9" w:unhideWhenUsed="1" w:qFormat="1"/>
-    <w:lsdException w:name="index 1" w:semiHidden="1" w:unhideWhenUsed="1"/>
-    <w:lsdException w:name="index 2" w:semiHidden="1" w:unhideWhenUsed="1"/>
-    <w:lsdException w:name="index 3" w:semiHidden="1" w:unhideWhenUsed="1"/>
-    <w:lsdException w:name="index 4" w:semiHidden="1" w:unhideWhenUsed="1"/>
-    <w:lsdException w:name="index 5" w:semiHidden="1" w:unhideWhenUsed="1"/>
-    <w:lsdException w:name="index 6" w:semiHidden="1" w:unhideWhenUsed="1"/>
-    <w:lsdException w:name="index 7" w:semiHidden="1" w:unhideWhenUsed="1"/>
-    <w:lsdException w:name="index 8" w:semiHidden="1" w:unhideWhenUsed="1"/>
-    <w:lsdException w:name="index 9" w:semiHidden="1" w:unhideWhenUsed="1"/>
-    <w:lsdException w:name="toc 1" w:semiHidden="1" w:uiPriority="39" w:unhideWhenUsed="1"/>
-    <w:lsdException w:name="toc 2" w:semiHidden="1" w:uiPriority="39" w:unhideWhenUsed="1"/>
-    <w:lsdException w:name="toc 3" w:semiHidden="1" w:uiPriority="39" w:unhideWhenUsed="1"/>
-    <w:lsdException w:name="toc 4" w:semiHidden="1" w:uiPriority="39" w:unhideWhenUsed="1"/>
-    <w:lsdException w:name="toc 5" w:semiHidden="1" w:uiPriority="39" w:unhideWhenUsed="1"/>
-    <w:lsdException w:name="toc 6" w:semiHidden="1" w:uiPriority="39" w:unhideWhenUsed="1"/>
-    <w:lsdException w:name="toc 7" w:semiHidden="1" w:uiPriority="39" w:unhideWhenUsed="1"/>
-    <w:lsdException w:name="toc 8" w:semiHidden="1" w:uiPriority="39" w:unhideWhenUsed="1"/>
-    <w:lsdException w:name="toc 9" w:semiHidden="1" w:uiPriority="39" w:unhideWhenUsed="1"/>
-    <w:lsdException w:name="Normal Indent" w:semiHidden="1" w:unhideWhenUsed="1"/>
-    <w:lsdException w:name="footnote text" w:semiHidden="1" w:unhideWhenUsed="1"/>
-    <w:lsdException w:name="annotation text" w:semiHidden="1" w:unhideWhenUsed="1"/>
-    <w:lsdException w:name="header" w:semiHidden="1" w:unhideWhenUsed="1"/>
-    <w:lsdException w:name="footer" w:semiHidden="1" w:unhideWhenUsed="1"/>
-    <w:lsdException w:name="index heading" w:semiHidden="1" w:unhideWhenUsed="1"/>
-    <w:lsdException w:name="caption" w:semiHidden="1" w:uiPriority="35" w:unhideWhenUsed="1" w:qFormat="1"/>
-    <w:lsdException w:name="table of figures" w:semiHidden="1" w:unhideWhenUsed="1"/>
-    <w:lsdException w:name="envelope address" w:semiHidden="1" w:unhideWhenUsed="1"/>
-    <w:lsdException w:name="envelope return" w:semiHidden="1" w:unhideWhenUsed="1"/>
-    <w:lsdException w:name="footnote reference" w:semiHidden="1" w:unhideWhenUsed="1"/>
-    <w:lsdException w:name="annotation reference" w:semiHidden="1" w:unhideWhenUsed="1"/>
-    <w:lsdException w:name="line number" w:semiHidden="1" w:unhideWhenUsed="1"/>
-    <w:lsdException w:name="page number" w:semiHidden="1" w:unhideWhenUsed="1"/>
-    <w:lsdException w:name="endnote reference" w:semiHidden="1" w:unhideWhenUsed="1"/>
-    <w:lsdException w:name="endnote text" w:semiHidden="1" w:unhideWhenUsed="1"/>
-    <w:lsdException w:name="table of authorities" w:semiHidden="1" w:unhideWhenUsed="1"/>
-    <w:lsdException w:name="macro" w:semiHidden="1" w:unhideWhenUsed="1"/>
-    <w:lsdException w:name="toa heading" w:semiHidden="1" w:unhideWhenUsed="1"/>
-    <w:lsdException w:name="List" w:semiHidden="1" w:unhideWhenUsed="1"/>
-    <w:lsdException w:name="List Bullet" w:semiHidden="1" w:unhideWhenUsed="1"/>
-    <w:lsdException w:name="List Number" w:semiHidden="1" w:unhideWhenUsed="1"/>
-    <w:lsdException w:name="List 2" w:semiHidden="1" w:unhideWhenUsed="1"/>
-    <w:lsdException w:name="List 3" w:semiHidden="1" w:unhideWhenUsed="1"/>
-    <w:lsdException w:name="List 4" w:semiHidden="1" w:unhideWhenUsed="1"/>
-    <w:lsdException w:name="List 5" w:semiHidden="1" w:unhideWhenUsed="1"/>
-    <w:lsdException w:name="List Bullet 2" w:semiHidden="1" w:unhideWhenUsed="1"/>
-    <w:lsdException w:name="List Bullet 3" w:semiHidden="1" w:unhideWhenUsed="1"/>
-    <w:lsdException w:name="List Bullet 4" w:semiHidden="1" w:unhideWhenUsed="1"/>
-    <w:lsdException w:name="List Bullet 5" w:semiHidden="1" w:unhideWhenUsed="1"/>
-    <w:lsdException w:name="List Number 2" w:semiHidden="1" w:unhideWhenUsed="1"/>
-    <w:lsdException w:name="List Number 3" w:semiHidden="1" w:unhideWhenUsed="1"/>
-    <w:lsdException w:name="List Number 4" w:semiHidden="1" w:unhideWhenUsed="1"/>
-    <w:lsdException w:name="List Number 5" w:semiHidden="1" w:unhideWhenUsed="1"/>
-    <w:lsdException w:name="Title" w:uiPriority="10" w:qFormat="1"/>
-    <w:lsdException w:name="Closing" w:semiHidden="1" w:unhideWhenUsed="1"/>
-    <w:lsdException w:name="Signature" w:semiHidden="1" w:unhideWhenUsed="1"/>
-    <w:lsdException w:name="Default Paragraph Font" w:semiHidden="1" w:uiPriority="1" w:unhideWhenUsed="1"/>
-    <w:lsdException w:name="Body Text" w:semiHidden="1" w:unhideWhenUsed="1"/>
-    <w:lsdException w:name="Body Text Indent" w:semiHidden="1" w:unhideWhenUsed="1"/>
-    <w:lsdException w:name="List Continue" w:semiHidden="1" w:unhideWhenUsed="1"/>
-    <w:lsdException w:name="List Continue 2" w:semiHidden="1" w:unhideWhenUsed="1"/>
-    <w:lsdException w:name="List Continue 3" w:semiHidden="1" w:unhideWhenUsed="1"/>
-    <w:lsdException w:name="List Continue 4" w:semiHidden="1" w:unhideWhenUsed="1"/>
-    <w:lsdException w:name="List Continue 5" w:semiHidden="1" w:unhideWhenUsed="1"/>
-    <w:lsdException w:name="Message Header" w:semiHidden="1" w:unhideWhenUsed="1"/>
-    <w:lsdException w:name="Subtitle" w:uiPriority="11" w:qFormat="1"/>
-    <w:lsdException w:name="Salutation" w:semiHidden="1" w:unhideWhenUsed="1"/>
-    <w:lsdException w:name="Date" w:semiHidden="1" w:unhideWhenUsed="1"/>
-    <w:lsdException w:name="Body Text First Indent" w:semiHidden="1" w:unhideWhenUsed="1"/>
-    <w:lsdException w:name="Body Text First Indent 2" w:semiHidden="1" w:unhideWhenUsed="1"/>
-    <w:lsdException w:name="Note Heading" w:semiHidden="1" w:unhideWhenUsed="1"/>
-    <w:lsdException w:name="Body Text 2" w:semiHidden="1" w:unhideWhenUsed="1"/>
-    <w:lsdException w:name="Body Text 3" w:semiHidden="1" w:unhideWhenUsed="1"/>
-    <w:lsdException w:name="Body Text Indent 2" w:semiHidden="1" w:unhideWhenUsed="1"/>
-    <w:lsdException w:name="Body Text Indent 3" w:semiHidden="1" w:unhideWhenUsed="1"/>
-    <w:lsdException w:name="Block Text" w:semiHidden="1" w:unhideWhenUsed="1"/>
-    <w:lsdException w:name="Hyperlink" w:semiHidden="1" w:unhideWhenUsed="1"/>
-    <w:lsdException w:name="FollowedHyperlink" w:semiHidden="1" w:unhideWhenUsed="1"/>
-    <w:lsdException w:name="Strong" w:uiPriority="22" w:qFormat="1"/>
-    <w:lsdException w:name="Emphasis" w:uiPriority="20" w:qFormat="1"/>
-    <w:lsdException w:name="Document Map" w:semiHidden="1" w:unhideWhenUsed="1"/>
-    <w:lsdException w:name="Plain Text" w:semiHidden="1" w:unhideWhenUsed="1"/>
-    <w:lsdException w:name="E-mail Signature" w:semiHidden="1" w:unhideWhenUsed="1"/>
-    <w:lsdException w:name="HTML Top of Form" w:semiHidden="1" w:unhideWhenUsed="1"/>
-    <w:lsdException w:name="HTML Bottom of Form" w:semiHidden="1" w:unhideWhenUsed="1"/>
-    <w:lsdException w:name="Normal (Web)" w:semiHidden="1" w:unhideWhenUsed="1"/>
-    <w:lsdException w:name="HTML Acronym" w:semiHidden="1" w:unhideWhenUsed="1"/>
-    <w:lsdException w:name="HTML Address" w:semiHidden="1" w:unhideWhenUsed="1"/>
-    <w:lsdException w:name="HTML Cite" w:semiHidden="1" w:unhideWhenUsed="1"/>
-    <w:lsdException w:name="HTML Code" w:semiHidden="1" w:unhideWhenUsed="1"/>
-    <w:lsdException w:name="HTML Definition" w:semiHidden="1" w:unhideWhenUsed="1"/>
-    <w:lsdException w:name="HTML Keyboard" w:semiHidden="1" w:unhideWhenUsed="1"/>
-    <w:lsdException w:name="HTML Preformatted" w:semiHidden="1" w:unhideWhenUsed="1"/>
-    <w:lsdException w:name="HTML Sample" w:semiHidden="1" w:unhideWhenUsed="1"/>
-    <w:lsdException w:name="HTML Typewriter" w:semiHidden="1" w:unhideWhenUsed="1"/>
-    <w:lsdException w:name="HTML Variable" w:semiHidden="1" w:unhideWhenUsed="1"/>
-    <w:lsdException w:name="Normal Table" w:semiHidden="1" w:unhideWhenUsed="1"/>
-    <w:lsdException w:name="annotation subject" w:semiHidden="1" w:unhideWhenUsed="1"/>
-    <w:lsdException w:name="No List" w:semiHidden="1" w:unhideWhenUsed="1"/>
-    <w:lsdException w:name="Outline List 1" w:semiHidden="1" w:unhideWhenUsed="1"/>
-    <w:lsdException w:name="Outline List 2" w:semiHidden="1" w:unhideWhenUsed="1"/>
-    <w:lsdException w:name="Outline List 3" w:semiHidden="1" w:unhideWhenUsed="1"/>
-    <w:lsdException w:name="Table Simple 1" w:semiHidden="1" w:unhideWhenUsed="1"/>
-    <w:lsdException w:name="Table Simple 2" w:semiHidden="1" w:unhideWhenUsed="1"/>
-    <w:lsdException w:name="Table Simple 3" w:semiHidden="1" w:unhideWhenUsed="1"/>
-    <w:lsdException w:name="Table Classic 1" w:semiHidden="1" w:unhideWhenUsed="1"/>
-    <w:lsdException w:name="Table Classic 2" w:semiHidden="1" w:unhideWhenUsed="1"/>
-    <w:lsdException w:name="Table Classic 3" w:semiHidden="1" w:unhideWhenUsed="1"/>
-    <w:lsdException w:name="Table Classic 4" w:semiHidden="1" w:unhideWhenUsed="1"/>
-    <w:lsdException w:name="Table Colorful 1" w:semiHidden="1" w:unhideWhenUsed="1"/>
-    <w:lsdException w:name="Table Colorful 2" w:semiHidden="1" w:unhideWhenUsed="1"/>
-    <w:lsdException w:name="Table Colorful 3" w:semiHidden="1" w:unhideWhenUsed="1"/>
-    <w:lsdException w:name="Table Columns 1" w:semiHidden="1" w:unhideWhenUsed="1"/>
-    <w:lsdException w:name="Table Columns 2" w:semiHidden="1" w:unhideWhenUsed="1"/>
-    <w:lsdException w:name="Table Columns 3" w:semiHidden="1" w:unhideWhenUsed="1"/>
-    <w:lsdException w:name="Table Columns 4" w:semiHidden="1" w:unhideWhenUsed="1"/>
-    <w:lsdException w:name="Table Columns 5" w:semiHidden="1" w:unhideWhenUsed="1"/>
-    <w:lsdException w:name="Table Grid 1" w:semiHidden="1" w:unhideWhenUsed="1"/>
-    <w:lsdException w:name="Table Grid 2" w:semiHidden="1" w:unhideWhenUsed="1"/>
-    <w:lsdException w:name="Table Grid 3" w:semiHidden="1" w:unhideWhenUsed="1"/>
-    <w:lsdException w:name="Table Grid 4" w:semiHidden="1" w:unhideWhenUsed="1"/>
-    <w:lsdException w:name="Table Grid 5" w:semiHidden="1" w:unhideWhenUsed="1"/>
-    <w:lsdException w:name="Table Grid 6" w:semiHidden="1" w:unhideWhenUsed="1"/>
-    <w:lsdException w:name="Table Grid 7" w:semiHidden="1" w:unhideWhenUsed="1"/>
-    <w:lsdException w:name="Table Grid 8" w:semiHidden="1" w:unhideWhenUsed="1"/>
-    <w:lsdException w:name="Table List 1" w:semiHidden="1" w:unhideWhenUsed="1"/>
-    <w:lsdException w:name="Table List 2" w:semiHidden="1" w:unhideWhenUsed="1"/>
-    <w:lsdException w:name="Table List 3" w:semiHidden="1" w:unhideWhenUsed="1"/>
-    <w:lsdException w:name="Table List 4" w:semiHidden="1" w:unhideWhenUsed="1"/>
-    <w:lsdException w:name="Table List 5" w:semiHidden="1" w:unhideWhenUsed="1"/>
-    <w:lsdException w:name="Table List 6" w:semiHidden="1" w:unhideWhenUsed="1"/>
-    <w:lsdException w:name="Table List 7" w:semiHidden="1" w:unhideWhenUsed="1"/>
-    <w:lsdException w:name="Table List 8" w:semiHidden="1" w:unhideWhenUsed="1"/>
-    <w:lsdException w:name="Table 3D effects 1" w:semiHidden="1" w:unhideWhenUsed="1"/>
-    <w:lsdException w:name="Table 3D effects 2" w:semiHidden="1" w:unhideWhenUsed="1"/>
-    <w:lsdException w:name="Table 3D effects 3" w:semiHidden="1" w:unhideWhenUsed="1"/>
-    <w:lsdException w:name="Table Contemporary" w:semiHidden="1" w:unhideWhenUsed="1"/>
-    <w:lsdException w:name="Table Elegant" w:semiHidden="1" w:unhideWhenUsed="1"/>
-    <w:lsdException w:name="Table Professional" w:semiHidden="1" w:unhideWhenUsed="1"/>
-    <w:lsdException w:name="Table Subtle 1" w:semiHidden="1" w:unhideWhenUsed="1"/>
-    <w:lsdException w:name="Table Subtle 2" w:semiHidden="1" w:unhideWhenUsed="1"/>
-    <w:lsdException w:name="Table Web 1" w:semiHidden="1" w:unhideWhenUsed="1"/>
-    <w:lsdException w:name="Table Web 2" w:semiHidden="1" w:unhideWhenUsed="1"/>
-    <w:lsdException w:name="Table Web 3" w:semiHidden="1" w:unhideWhenUsed="1"/>
-    <w:lsdException w:name="Balloon Text" w:semiHidden="1" w:unhideWhenUsed="1"/>
-    <w:lsdException w:name="Table Grid" w:uiPriority="39"/>
-    <w:lsdException w:name="Table Theme" w:semiHidden="1" w:unhideWhenUsed="1"/>
-    <w:lsdException w:name="Placeholder Text" w:semiHidden="1"/>
-    <w:lsdException w:name="No Spacing" w:uiPriority="1" w:qFormat="1"/>
-    <w:lsdException w:name="Light Shading" w:uiPriority="60"/>
-    <w:lsdException w:name="Light List" w:uiPriority="61"/>
-    <w:lsdException w:name="Light Grid" w:uiPriority="62"/>
-    <w:lsdException w:name="Medium Shading 1" w:uiPriority="63"/>
-    <w:lsdException w:name="Medium Shading 2" w:uiPriority="64"/>
-    <w:lsdException w:name="Medium List 1" w:uiPriority="65"/>
-    <w:lsdException w:name="Medium List 2" w:uiPriority="66"/>
-    <w:lsdException w:name="Medium Grid 1" w:uiPriority="67"/>
-    <w:lsdException w:name="Medium Grid 2" w:uiPriority="68"/>
-    <w:lsdException w:name="Medium Grid 3" w:uiPriority="69"/>
-    <w:lsdException w:name="Dark List" w:uiPriority="70"/>
-    <w:lsdException w:name="Colorful Shading" w:uiPriority="71"/>
-    <w:lsdException w:name="Colorful List" w:uiPriority="72"/>
-    <w:lsdException w:name="Colorful Grid" w:uiPriority="73"/>
-    <w:lsdException w:name="Light Shading Accent 1" w:uiPriority="60"/>
-    <w:lsdException w:name="Light List Accent 1" w:uiPriority="61"/>
-    <w:lsdException w:name="Light Grid Accent 1" w:uiPriority="62"/>
-    <w:lsdException w:name="Medium Shading 1 Accent 1" w:uiPriority="63"/>
-    <w:lsdException w:name="Medium Shading 2 Accent 1" w:uiPriority="64"/>
-    <w:lsdException w:name="Medium List 1 Accent 1" w:uiPriority="65"/>
-    <w:lsdException w:name="Revision" w:semiHidden="1"/>
-    <w:lsdException w:name="List Paragraph" w:uiPriority="34" w:qFormat="1"/>
-    <w:lsdException w:name="Quote" w:uiPriority="29" w:qFormat="1"/>
-    <w:lsdException w:name="Intense Quote" w:uiPriority="30" w:qFormat="1"/>
-    <w:lsdException w:name="Medium List 2 Accent 1" w:uiPriority="66"/>
-    <w:lsdException w:name="Medium Grid 1 Accent 1" w:uiPriority="67"/>
-    <w:lsdException w:name="Medium Grid 2 Accent 1" w:uiPriority="68"/>
-    <w:lsdException w:name="Medium Grid 3 Accent 1" w:uiPriority="69"/>
-    <w:lsdException w:name="Dark List Accent 1" w:uiPriority="70"/>
-    <w:lsdException w:name="Colorful Shading Accent 1" w:uiPriority="71"/>
-    <w:lsdException w:name="Colorful List Accent 1" w:uiPriority="72"/>
-    <w:lsdException w:name="Colorful Grid Accent 1" w:uiPriority="73"/>
-    <w:lsdException w:name="Light Shading Accent 2" w:uiPriority="60"/>
-    <w:lsdException w:name="Light List Accent 2" w:uiPriority="61"/>
-    <w:lsdException w:name="Light Grid Accent 2" w:uiPriority="62"/>
-    <w:lsdException w:name="Medium Shading 1 Accent 2" w:uiPriority="63"/>
-    <w:lsdException w:name="Medium Shading 2 Accent 2" w:uiPriority="64"/>
-    <w:lsdException w:name="Medium List 1 Accent 2" w:uiPriority="65"/>
-    <w:lsdException w:name="Medium List 2 Accent 2" w:uiPriority="66"/>
-    <w:lsdException w:name="Medium Grid 1 Accent 2" w:uiPriority="67"/>
-    <w:lsdException w:name="Medium Grid 2 Accent 2" w:uiPriority="68"/>
-    <w:lsdException w:name="Medium Grid 3 Accent 2" w:uiPriority="69"/>
-    <w:lsdException w:name="Dark List Accent 2" w:uiPriority="70"/>
-    <w:lsdException w:name="Colorful Shading Accent 2" w:uiPriority="71"/>
-    <w:lsdException w:name="Colorful List Accent 2" w:uiPriority="72"/>
-    <w:lsdException w:name="Colorful Grid Accent 2" w:uiPriority="73"/>
-    <w:lsdException w:name="Light Shading Accent 3" w:uiPriority="60"/>
-    <w:lsdException w:name="Light List Accent 3" w:uiPriority="61"/>
-    <w:lsdException w:name="Light Grid Accent 3" w:uiPriority="62"/>
-    <w:lsdException w:name="Medium Shading 1 Accent 3" w:uiPriority="63"/>
-    <w:lsdException w:name="Medium Shading 2 Accent 3" w:uiPriority="64"/>
-    <w:lsdException w:name="Medium List 1 Accent 3" w:uiPriority="65"/>
-    <w:lsdException w:name="Medium List 2 Accent 3" w:uiPriority="66"/>
-    <w:lsdException w:name="Medium Grid 1 Accent 3" w:uiPriority="67"/>
-    <w:lsdException w:name="Medium Grid 2 Accent 3" w:uiPriority="68"/>
-    <w:lsdException w:name="Medium Grid 3 Accent 3" w:uiPriority="69"/>
-    <w:lsdException w:name="Dark List Accent 3" w:uiPriority="70"/>
-    <w:lsdException w:name="Colorful Shading Accent 3" w:uiPriority="71"/>
-    <w:lsdException w:name="Colorful List Accent 3" w:uiPriority="72"/>
-    <w:lsdException w:name="Colorful Grid Accent 3" w:uiPriority="73"/>
-    <w:lsdException w:name="Light Shading Accent 4" w:uiPriority="60"/>
-    <w:lsdException w:name="Light List Accent 4" w:uiPriority="61"/>
-    <w:lsdException w:name="Light Grid Accent 4" w:uiPriority="62"/>
-    <w:lsdException w:name="Medium Shading 1 Accent 4" w:uiPriority="63"/>
-    <w:lsdException w:name="Medium Shading 2 Accent 4" w:uiPriority="64"/>
-    <w:lsdException w:name="Medium List 1 Accent 4" w:uiPriority="65"/>
-    <w:lsdException w:name="Medium List 2 Accent 4" w:uiPriority="66"/>
-    <w:lsdException w:name="Medium Grid 1 Accent 4" w:uiPriority="67"/>
-    <w:lsdException w:name="Medium Grid 2 Accent 4" w:uiPriority="68"/>
-    <w:lsdException w:name="Medium Grid 3 Accent 4" w:uiPriority="69"/>
-    <w:lsdException w:name="Dark List Accent 4" w:uiPriority="70"/>
-    <w:lsdException w:name="Colorful Shading Accent 4" w:uiPriority="71"/>
-    <w:lsdException w:name="Colorful List Accent 4" w:uiPriority="72"/>
-    <w:lsdException w:name="Colorful Grid Accent 4" w:uiPriority="73"/>
-    <w:lsdException w:name="Light Shading Accent 5" w:uiPriority="60"/>
-    <w:lsdException w:name="Light List Accent 5" w:uiPriority="61"/>
-    <w:lsdException w:name="Light Grid Accent 5" w:uiPriority="62"/>
-    <w:lsdException w:name="Medium Shading 1 Accent 5" w:uiPriority="63"/>
-    <w:lsdException w:name="Medium Shading 2 Accent 5" w:uiPriority="64"/>
-    <w:lsdException w:name="Medium List 1 Accent 5" w:uiPriority="65"/>
-    <w:lsdException w:name="Medium List 2 Accent 5" w:uiPriority="66"/>
-    <w:lsdException w:name="Medium Grid 1 Accent 5" w:uiPriority="67"/>
-    <w:lsdException w:name="Medium Grid 2 Accent 5" w:uiPriority="68"/>
-    <w:lsdException w:name="Medium Grid 3 Accent 5" w:uiPriority="69"/>
-    <w:lsdException w:name="Dark List Accent 5" w:uiPriority="70"/>
-    <w:lsdException w:name="Colorful Shading Accent 5" w:uiPriority="71"/>
-    <w:lsdException w:name="Colorful List Accent 5" w:uiPriority="72"/>
-    <w:lsdException w:name="Colorful Grid Accent 5" w:uiPriority="73"/>
-    <w:lsdException w:name="Light Shading Accent 6" w:uiPriority="60"/>
-    <w:lsdException w:name="Light List Accent 6" w:uiPriority="61"/>
-    <w:lsdException w:name="Light Grid Accent 6" w:uiPriority="62"/>
-    <w:lsdException w:name="Medium Shading 1 Accent 6" w:uiPriority="63"/>
-    <w:lsdException w:name="Medium Shading 2 Accent 6" w:uiPriority="64"/>
-    <w:lsdException w:name="Medium List 1 Accent 6" w:uiPriority="65"/>
-    <w:lsdException w:name="Medium List 2 Accent 6" w:uiPriority="66"/>
-    <w:lsdException w:name="Medium Grid 1 Accent 6" w:uiPriority="67"/>
-    <w:lsdException w:name="Medium Grid 2 Accent 6" w:uiPriority="68"/>
-    <w:lsdException w:name="Medium Grid 3 Accent 6" w:uiPriority="69"/>
-    <w:lsdException w:name="Dark List Accent 6" w:uiPriority="70"/>
-    <w:lsdException w:name="Colorful Shading Accent 6" w:uiPriority="71"/>
-    <w:lsdException w:name="Colorful List Accent 6" w:uiPriority="72"/>
-    <w:lsdException w:name="Colorful Grid Accent 6" w:uiPriority="73"/>
-    <w:lsdException w:name="Subtle Emphasis" w:uiPriority="19" w:qFormat="1"/>
-    <w:lsdException w:name="Intense Emphasis" w:uiPriority="21" w:qFormat="1"/>
-    <w:lsdException w:name="Subtle Reference" w:uiPriority="31" w:qFormat="1"/>
-    <w:lsdException w:name="Intense Reference" w:uiPriority="32" w:qFormat="1"/>
-    <w:lsdException w:name="Book Title" w:uiPriority="33" w:qFormat="1"/>
-    <w:lsdException w:name="Bibliography" w:semiHidden="1" w:uiPriority="37" w:unhideWhenUsed="1"/>
-    <w:lsdException w:name="TOC Heading" w:semiHidden="1" w:uiPriority="39" w:unhideWhenUsed="1" w:qFormat="1"/>
-    <w:lsdException w:name="Plain Table 1" w:uiPriority="41"/>
-    <w:lsdException w:name="Plain Table 2" w:uiPriority="42"/>
-    <w:lsdException w:name="Plain Table 3" w:uiPriority="43"/>
-    <w:lsdException w:name="Plain Table 4" w:uiPriority="44"/>
-    <w:lsdException w:name="Plain Table 5" w:uiPriority="45"/>
-    <w:lsdException w:name="Grid Table Light" w:uiPriority="40"/>
-    <w:lsdException w:name="Grid Table 1 Light" w:uiPriority="46"/>
-    <w:lsdException w:name="Grid Table 2" w:uiPriority="47"/>
-    <w:lsdException w:name="Grid Table 3" w:uiPriority="48"/>
-    <w:lsdException w:name="Grid Table 4" w:uiPriority="49"/>
-    <w:lsdException w:name="Grid Table 5 Dark" w:uiPriority="50"/>
-    <w:lsdException w:name="Grid Table 6 Colorful" w:uiPriority="51"/>
-    <w:lsdException w:name="Grid Table 7 Colorful" w:uiPriority="52"/>
-    <w:lsdException w:name="Grid Table 1 Light Accent 1" w:uiPriority="46"/>
-    <w:lsdException w:name="Grid Table 2 Accent 1" w:uiPriority="47"/>
-    <w:lsdException w:name="Grid Table 3 Accent 1" w:uiPriority="48"/>
-    <w:lsdException w:name="Grid Table 4 Accent 1" w:uiPriority="49"/>
-    <w:lsdException w:name="Grid Table 5 Dark Accent 1" w:uiPriority="50"/>
-    <w:lsdException w:name="Grid Table 6 Colorful Accent 1" w:uiPriority="51"/>
-    <w:lsdException w:name="Grid Table 7 Colorful Accent 1" w:uiPriority="52"/>
-    <w:lsdException w:name="Grid Table 1 Light Accent 2" w:uiPriority="46"/>
-    <w:lsdException w:name="Grid Table 2 Accent 2" w:uiPriority="47"/>
-    <w:lsdException w:name="Grid Table 3 Accent 2" w:uiPriority="48"/>
-    <w:lsdException w:name="Grid Table 4 Accent 2" w:uiPriority="49"/>
-    <w:lsdException w:name="Grid Table 5 Dark Accent 2" w:uiPriority="50"/>
-    <w:lsdException w:name="Grid Table 6 Colorful Accent 2" w:uiPriority="51"/>
-    <w:lsdException w:name="Grid Table 7 Colorful Accent 2" w:uiPriority="52"/>
-    <w:lsdException w:name="Grid Table 1 Light Accent 3" w:uiPriority="46"/>
-    <w:lsdException w:name="Grid Table 2 Accent 3" w:uiPriority="47"/>
-    <w:lsdException w:name="Grid Table 3 Accent 3" w:uiPriority="48"/>
-    <w:lsdException w:name="Grid Table 4 Accent 3" w:uiPriority="49"/>
-    <w:lsdException w:name="Grid Table 5 Dark Accent 3" w:uiPriority="50"/>
-    <w:lsdException w:name="Grid Table 6 Colorful Accent 3" w:uiPriority="51"/>
-    <w:lsdException w:name="Grid Table 7 Colorful Accent 3" w:uiPriority="52"/>
-    <w:lsdException w:name="Grid Table 1 Light Accent 4" w:uiPriority="46"/>
-    <w:lsdException w:name="Grid Table 2 Accent 4" w:uiPriority="47"/>
-    <w:lsdException w:name="Grid Table 3 Accent 4" w:uiPriority="48"/>
-    <w:lsdException w:name="Grid Table 4 Accent 4" w:uiPriority="49"/>
-    <w:lsdException w:name="Grid Table 5 Dark Accent 4" w:uiPriority="50"/>
-    <w:lsdException w:name="Grid Table 6 Colorful Accent 4" w:uiPriority="51"/>
-    <w:lsdException w:name="Grid Table 7 Colorful Accent 4" w:uiPriority="52"/>
-    <w:lsdException w:name="Grid Table 1 Light Accent 5" w:uiPriority="46"/>
-    <w:lsdException w:name="Grid Table 2 Accent 5" w:uiPriority="47"/>
-    <w:lsdException w:name="Grid Table 3 Accent 5" w:uiPriority="48"/>
-    <w:lsdException w:name="Grid Table 4 Accent 5" w:uiPriority="49"/>
-    <w:lsdException w:name="Grid Table 5 Dark Accent 5" w:uiPriority="50"/>
-    <w:lsdException w:name="Grid Table 6 Colorful Accent 5" w:uiPriority="51"/>
-    <w:lsdException w:name="Grid Table 7 Colorful Accent 5" w:uiPriority="52"/>
-    <w:lsdException w:name="Grid Table 1 Light Accent 6" w:uiPriority="46"/>
-    <w:lsdException w:name="Grid Table 2 Accent 6" w:uiPriority="47"/>
-    <w:lsdException w:name="Grid Table 3 Accent 6" w:uiPriority="48"/>
-    <w:lsdException w:name="Grid Table 4 Accent 6" w:uiPriority="49"/>
-    <w:lsdException w:name="Grid Table 5 Dark Accent 6" w:uiPriority="50"/>
-    <w:lsdException w:name="Grid Table 6 Colorful Accent 6" w:uiPriority="51"/>
-    <w:lsdException w:name="Grid Table 7 Colorful Accent 6" w:uiPriority="52"/>
-    <w:lsdException w:name="List Table 1 Light" w:uiPriority="46"/>
-    <w:lsdException w:name="List Table 2" w:uiPriority="47"/>
-    <w:lsdException w:name="List Table 3" w:uiPriority="48"/>
-    <w:lsdException w:name="List Table 4" w:uiPriority="49"/>
-    <w:lsdException w:name="List Table 5 Dark" w:uiPriority="50"/>
-    <w:lsdException w:name="List Table 6 Colorful" w:uiPriority="51"/>
-    <w:lsdException w:name="List Table 7 Colorful" w:uiPriority="52"/>
-    <w:lsdException w:name="List Table 1 Light Accent 1" w:uiPriority="46"/>
-    <w:lsdException w:name="List Table 2 Accent 1" w:uiPriority="47"/>
-    <w:lsdException w:name="List Table 3 Accent 1" w:uiPriority="48"/>
-    <w:lsdException w:name="List Table 4 Accent 1" w:uiPriority="49"/>
-    <w:lsdException w:name="List Table 5 Dark Accent 1" w:uiPriority="50"/>
-    <w:lsdException w:name="List Table 6 Colorful Accent 1" w:uiPriority="51"/>
-    <w:lsdException w:name="List Table 7 Colorful Accent 1" w:uiPriority="52"/>
-    <w:lsdException w:name="List Table 1 Light Accent 2" w:uiPriority="46"/>
-    <w:lsdException w:name="List Table 2 Accent 2" w:uiPriority="47"/>
-    <w:lsdException w:name="List Table 3 Accent 2" w:uiPriority="48"/>
-    <w:lsdException w:name="List Table 4 Accent 2" w:uiPriority="49"/>
-    <w:lsdException w:name="List Table 5 Dark Accent 2" w:uiPriority="50"/>
-    <w:lsdException w:name="List Table 6 Colorful Accent 2" w:uiPriority="51"/>
-    <w:lsdException w:name="List Table 7 Colorful Accent 2" w:uiPriority="52"/>
-    <w:lsdException w:name="List Table 1 Light Accent 3" w:uiPriority="46"/>
-    <w:lsdException w:name="List Table 2 Accent 3" w:uiPriority="47"/>
-    <w:lsdException w:name="List Table 3 Accent 3" w:uiPriority="48"/>
-    <w:lsdException w:name="List Table 4 Accent 3" w:uiPriority="49"/>
-    <w:lsdException w:name="List Table 5 Dark Accent 3" w:uiPriority="50"/>
-    <w:lsdException w:name="List Table 6 Colorful Accent 3" w:uiPriority="51"/>
-    <w:lsdException w:name="List Table 7 Colorful Accent 3" w:uiPriority="52"/>
-    <w:lsdException w:name="List Table 1 Light Accent 4" w:uiPriority="46"/>
-    <w:lsdException w:name="List Table 2 Accent 4" w:uiPriority="47"/>
-    <w:lsdException w:name="List Table 3 Accent 4" w:uiPriority="48"/>
-    <w:lsdException w:name="List Table 4 Accent 4" w:uiPriority="49"/>
-    <w:lsdException w:name="List Table 5 Dark Accent 4" w:uiPriority="50"/>
-    <w:lsdException w:name="List Table 6 Colorful Accent 4" w:uiPriority="51"/>
-    <w:lsdException w:name="List Table 7 Colorful Accent 4" w:uiPriority="52"/>
-    <w:lsdException w:name="List Table 1 Light Accent 5" w:uiPriority="46"/>
-    <w:lsdException w:name="List Table 2 Accent 5" w:uiPriority="47"/>
-    <w:lsdException w:name="List Table 3 Accent 5" w:uiPriority="48"/>
-    <w:lsdException w:name="List Table 4 Accent 5" w:uiPriority="49"/>
-    <w:lsdException w:name="List Table 5 Dark Accent 5" w:uiPriority="50"/>
-    <w:lsdException w:name="List Table 6 Colorful Accent 5" w:uiPriority="51"/>
-    <w:lsdException w:name="List Table 7 Colorful Accent 5" w:uiPriority="52"/>
-    <w:lsdException w:name="List Table 1 Light Accent 6" w:uiPriority="46"/>
-    <w:lsdException w:name="List Table 2 Accent 6" w:uiPriority="47"/>
-    <w:lsdException w:name="List Table 3 Accent 6" w:uiPriority="48"/>
-    <w:lsdException w:name="List Table 4 Accent 6" w:uiPriority="49"/>
-    <w:lsdException w:name="List Table 5 Dark Accent 6" w:uiPriority="50"/>
-    <w:lsdException w:name="List Table 6 Colorful Accent 6" w:uiPriority="51"/>
-    <w:lsdException w:name="List Table 7 Colorful Accent 6" w:uiPriority="52"/>
-    <w:lsdException w:name="Mention" w:semiHidden="1" w:unhideWhenUsed="1"/>
-    <w:lsdException w:name="Smart Hyperlink" w:semiHidden="1" w:unhideWhenUsed="1"/>
-    <w:lsdException w:name="Hashtag" w:semiHidden="1" w:unhideWhenUsed="1"/>
-    <w:lsdException w:name="Unresolved Mention" w:semiHidden="1" w:unhideWhenUsed="1"/>
+  <w:latentStyles w:defLockedState="0" w:defUIPriority="99" w:defSemiHidden="1" w:defUnhideWhenUsed="1" w:defQFormat="0" w:count="276">
+    <w:lsdException w:name="Normal" w:semiHidden="0" w:uiPriority="0" w:unhideWhenUsed="0" w:qFormat="1"/>
+    <w:lsdException w:name="heading 1" w:semiHidden="0" w:uiPriority="9" w:unhideWhenUsed="0" w:qFormat="1"/>
+    <w:lsdException w:name="heading 2" w:uiPriority="9" w:qFormat="1"/>
+    <w:lsdException w:name="heading 3" w:uiPriority="9" w:qFormat="1"/>
+    <w:lsdException w:name="heading 4" w:uiPriority="9" w:qFormat="1"/>
+    <w:lsdException w:name="heading 5" w:uiPriority="9" w:qFormat="1"/>
+    <w:lsdException w:name="heading 6" w:uiPriority="9" w:qFormat="1"/>
+    <w:lsdException w:name="heading 7" w:uiPriority="9" w:qFormat="1"/>
+    <w:lsdException w:name="heading 8" w:uiPriority="9" w:qFormat="1"/>
+    <w:lsdException w:name="heading 9" w:uiPriority="9" w:qFormat="1"/>
+    <w:lsdException w:name="toc 1" w:uiPriority="39"/>
+    <w:lsdException w:name="toc 2" w:uiPriority="39"/>
+    <w:lsdException w:name="toc 3" w:uiPriority="39"/>
+    <w:lsdException w:name="toc 4" w:uiPriority="39"/>
+    <w:lsdException w:name="toc 5" w:uiPriority="39"/>
+    <w:lsdException w:name="toc 6" w:uiPriority="39"/>
+    <w:lsdException w:name="toc 7" w:uiPriority="39"/>
+    <w:lsdException w:name="toc 8" w:uiPriority="39"/>
+    <w:lsdException w:name="toc 9" w:uiPriority="39"/>
+    <w:lsdException w:name="caption" w:uiPriority="35" w:qFormat="1"/>
+    <w:lsdException w:name="Title" w:semiHidden="0" w:uiPriority="10" w:unhideWhenUsed="0" w:qFormat="1"/>
+    <w:lsdException w:name="Default Paragraph Font" w:uiPriority="1"/>
+    <w:lsdException w:name="Subtitle" w:semiHidden="0" w:uiPriority="11" w:unhideWhenUsed="0" w:qFormat="1"/>
+    <w:lsdException w:name="Strong" w:semiHidden="0" w:uiPriority="22" w:unhideWhenUsed="0" w:qFormat="1"/>
+    <w:lsdException w:name="Emphasis" w:semiHidden="0" w:uiPriority="20" w:unhideWhenUsed="0" w:qFormat="1"/>
+    <w:lsdException w:name="Table Grid" w:semiHidden="0" w:uiPriority="39" w:unhideWhenUsed="0"/>
+    <w:lsdException w:name="Note Level 1" w:semiHidden="0" w:unhideWhenUsed="0"/>
+    <w:lsdException w:name="Note Level 2" w:semiHidden="0" w:unhideWhenUsed="0"/>
+    <w:lsdException w:name="Note Level 3" w:semiHidden="0" w:unhideWhenUsed="0"/>
+    <w:lsdException w:name="Note Level 4" w:semiHidden="0" w:unhideWhenUsed="0"/>
+    <w:lsdException w:name="Note Level 5" w:semiHidden="0" w:unhideWhenUsed="0"/>
+    <w:lsdException w:name="Note Level 6" w:semiHidden="0" w:unhideWhenUsed="0"/>
+    <w:lsdException w:name="Note Level 7" w:semiHidden="0" w:unhideWhenUsed="0"/>
+    <w:lsdException w:name="Note Level 8" w:semiHidden="0" w:unhideWhenUsed="0"/>
+    <w:lsdException w:name="Note Level 9" w:semiHidden="0" w:unhideWhenUsed="0"/>
+    <w:lsdException w:name="Placeholder Text" w:unhideWhenUsed="0"/>
+    <w:lsdException w:name="No Spacing" w:semiHidden="0" w:uiPriority="1" w:unhideWhenUsed="0" w:qFormat="1"/>
+    <w:lsdException w:name="Light Shading" w:semiHidden="0" w:uiPriority="60" w:unhideWhenUsed="0"/>
+    <w:lsdException w:name="Light List" w:semiHidden="0" w:uiPriority="61" w:unhideWhenUsed="0"/>
+    <w:lsdException w:name="Light Grid" w:semiHidden="0" w:uiPriority="62" w:unhideWhenUsed="0"/>
+    <w:lsdException w:name="Medium Shading 1" w:semiHidden="0" w:uiPriority="63" w:unhideWhenUsed="0"/>
+    <w:lsdException w:name="Medium Shading 2" w:semiHidden="0" w:uiPriority="64" w:unhideWhenUsed="0"/>
+    <w:lsdException w:name="Medium List 1" w:semiHidden="0" w:uiPriority="65" w:unhideWhenUsed="0"/>
+    <w:lsdException w:name="Medium List 2" w:semiHidden="0" w:uiPriority="66" w:unhideWhenUsed="0"/>
+    <w:lsdException w:name="Medium Grid 1" w:semiHidden="0" w:uiPriority="67" w:unhideWhenUsed="0"/>
+    <w:lsdException w:name="Medium Grid 2" w:semiHidden="0" w:uiPriority="68" w:unhideWhenUsed="0"/>
+    <w:lsdException w:name="Medium Grid 3" w:semiHidden="0" w:uiPriority="69" w:unhideWhenUsed="0"/>
+    <w:lsdException w:name="Dark List" w:semiHidden="0" w:uiPriority="70" w:unhideWhenUsed="0"/>
+    <w:lsdException w:name="Colorful Shading" w:semiHidden="0" w:uiPriority="71" w:unhideWhenUsed="0"/>
+    <w:lsdException w:name="Colorful List" w:semiHidden="0" w:uiPriority="72" w:unhideWhenUsed="0"/>
+    <w:lsdException w:name="Colorful Grid" w:semiHidden="0" w:uiPriority="73" w:unhideWhenUsed="0"/>
+    <w:lsdException w:name="Light Shading Accent 1" w:semiHidden="0" w:uiPriority="60" w:unhideWhenUsed="0"/>
+    <w:lsdException w:name="Light List Accent 1" w:semiHidden="0" w:uiPriority="61" w:unhideWhenUsed="0"/>
+    <w:lsdException w:name="Light Grid Accent 1" w:semiHidden="0" w:uiPriority="62" w:unhideWhenUsed="0"/>
+    <w:lsdException w:name="Medium Shading 1 Accent 1" w:semiHidden="0" w:uiPriority="63" w:unhideWhenUsed="0"/>
+    <w:lsdException w:name="Medium Shading 2 Accent 1" w:semiHidden="0" w:uiPriority="64" w:unhideWhenUsed="0"/>
+    <w:lsdException w:name="Medium List 1 Accent 1" w:semiHidden="0" w:uiPriority="65" w:unhideWhenUsed="0"/>
+    <w:lsdException w:name="Revision" w:unhideWhenUsed="0"/>
+    <w:lsdException w:name="List Paragraph" w:semiHidden="0" w:uiPriority="34" w:unhideWhenUsed="0" w:qFormat="1"/>
+    <w:lsdException w:name="Quote" w:semiHidden="0" w:uiPriority="29" w:unhideWhenUsed="0" w:qFormat="1"/>
+    <w:lsdException w:name="Intense Quote" w:semiHidden="0" w:uiPriority="30" w:unhideWhenUsed="0" w:qFormat="1"/>
+    <w:lsdException w:name="Medium List 2 Accent 1" w:semiHidden="0" w:uiPriority="66" w:unhideWhenUsed="0"/>
+    <w:lsdException w:name="Medium Grid 1 Accent 1" w:semiHidden="0" w:uiPriority="67" w:unhideWhenUsed="0"/>
+    <w:lsdException w:name="Medium Grid 2 Accent 1" w:semiHidden="0" w:uiPriority="68" w:unhideWhenUsed="0"/>
+    <w:lsdException w:name="Medium Grid 3 Accent 1" w:semiHidden="0" w:uiPriority="69" w:unhideWhenUsed="0"/>
+    <w:lsdException w:name="Dark List Accent 1" w:semiHidden="0" w:uiPriority="70" w:unhideWhenUsed="0"/>
+    <w:lsdException w:name="Colorful Shading Accent 1" w:semiHidden="0" w:uiPriority="71" w:unhideWhenUsed="0"/>
+    <w:lsdException w:name="Colorful List Accent 1" w:semiHidden="0" w:uiPriority="72" w:unhideWhenUsed="0"/>
+    <w:lsdException w:name="Colorful Grid Accent 1" w:semiHidden="0" w:uiPriority="73" w:unhideWhenUsed="0"/>
+    <w:lsdException w:name="Light Shading Accent 2" w:semiHidden="0" w:uiPriority="60" w:unhideWhenUsed="0"/>
+    <w:lsdException w:name="Light List Accent 2" w:semiHidden="0" w:uiPriority="61" w:unhideWhenUsed="0"/>
+    <w:lsdException w:name="Light Grid Accent 2" w:semiHidden="0" w:uiPriority="62" w:unhideWhenUsed="0"/>
+    <w:lsdException w:name="Medium Shading 1 Accent 2" w:semiHidden="0" w:uiPriority="63" w:unhideWhenUsed="0"/>
+    <w:lsdException w:name="Medium Shading 2 Accent 2" w:semiHidden="0" w:uiPriority="64" w:unhideWhenUsed="0"/>
+    <w:lsdException w:name="Medium List 1 Accent 2" w:semiHidden="0" w:uiPriority="65" w:unhideWhenUsed="0"/>
+    <w:lsdException w:name="Medium List 2 Accent 2" w:semiHidden="0" w:uiPriority="66" w:unhideWhenUsed="0"/>
+    <w:lsdException w:name="Medium Grid 1 Accent 2" w:semiHidden="0" w:uiPriority="67" w:unhideWhenUsed="0"/>
+    <w:lsdException w:name="Medium Grid 2 Accent 2" w:semiHidden="0" w:uiPriority="68" w:unhideWhenUsed="0"/>
+    <w:lsdException w:name="Medium Grid 3 Accent 2" w:semiHidden="0" w:uiPriority="69" w:unhideWhenUsed="0"/>
+    <w:lsdException w:name="Dark List Accent 2" w:semiHidden="0" w:uiPriority="70" w:unhideWhenUsed="0"/>
+    <w:lsdException w:name="Colorful Shading Accent 2" w:semiHidden="0" w:uiPriority="71" w:unhideWhenUsed="0"/>
+    <w:lsdException w:name="Colorful List Accent 2" w:semiHidden="0" w:uiPriority="72" w:unhideWhenUsed="0"/>
+    <w:lsdException w:name="Colorful Grid Accent 2" w:semiHidden="0" w:uiPriority="73" w:unhideWhenUsed="0"/>
+    <w:lsdException w:name="Light Shading Accent 3" w:semiHidden="0" w:uiPriority="60" w:unhideWhenUsed="0"/>
+    <w:lsdException w:name="Light List Accent 3" w:semiHidden="0" w:uiPriority="61" w:unhideWhenUsed="0"/>
+    <w:lsdException w:name="Light Grid Accent 3" w:semiHidden="0" w:uiPriority="62" w:unhideWhenUsed="0"/>
+    <w:lsdException w:name="Medium Shading 1 Accent 3" w:semiHidden="0" w:uiPriority="63" w:unhideWhenUsed="0"/>
+    <w:lsdException w:name="Medium Shading 2 Accent 3" w:semiHidden="0" w:uiPriority="64" w:unhideWhenUsed="0"/>
+    <w:lsdException w:name="Medium List 1 Accent 3" w:semiHidden="0" w:uiPriority="65" w:unhideWhenUsed="0"/>
+    <w:lsdException w:name="Medium List 2 Accent 3" w:semiHidden="0" w:uiPriority="66" w:unhideWhenUsed="0"/>
+    <w:lsdException w:name="Medium Grid 1 Accent 3" w:semiHidden="0" w:uiPriority="67" w:unhideWhenUsed="0"/>
+    <w:lsdException w:name="Medium Grid 2 Accent 3" w:semiHidden="0" w:uiPriority="68" w:unhideWhenUsed="0"/>
+    <w:lsdException w:name="Medium Grid 3 Accent 3" w:semiHidden="0" w:uiPriority="69" w:unhideWhenUsed="0"/>
+    <w:lsdException w:name="Dark List Accent 3" w:semiHidden="0" w:uiPriority="70" w:unhideWhenUsed="0"/>
+    <w:lsdException w:name="Colorful Shading Accent 3" w:semiHidden="0" w:uiPriority="71" w:unhideWhenUsed="0"/>
+    <w:lsdException w:name="Colorful List Accent 3" w:semiHidden="0" w:uiPriority="72" w:unhideWhenUsed="0"/>
+    <w:lsdException w:name="Colorful Grid Accent 3" w:semiHidden="0" w:uiPriority="73" w:unhideWhenUsed="0"/>
+    <w:lsdException w:name="Light Shading Accent 4" w:semiHidden="0" w:uiPriority="60" w:unhideWhenUsed="0"/>
+    <w:lsdException w:name="Light List Accent 4" w:semiHidden="0" w:uiPriority="61" w:unhideWhenUsed="0"/>
+    <w:lsdException w:name="Light Grid Accent 4" w:semiHidden="0" w:uiPriority="62" w:unhideWhenUsed="0"/>
+    <w:lsdException w:name="Medium Shading 1 Accent 4" w:semiHidden="0" w:uiPriority="63" w:unhideWhenUsed="0"/>
+    <w:lsdException w:name="Medium Shading 2 Accent 4" w:semiHidden="0" w:uiPriority="64" w:unhideWhenUsed="0"/>
+    <w:lsdException w:name="Medium List 1 Accent 4" w:semiHidden="0" w:uiPriority="65" w:unhideWhenUsed="0"/>
+    <w:lsdException w:name="Medium List 2 Accent 4" w:semiHidden="0" w:uiPriority="66" w:unhideWhenUsed="0"/>
+    <w:lsdException w:name="Medium Grid 1 Accent 4" w:semiHidden="0" w:uiPriority="67" w:unhideWhenUsed="0"/>
+    <w:lsdException w:name="Medium Grid 2 Accent 4" w:semiHidden="0" w:uiPriority="68" w:unhideWhenUsed="0"/>
+    <w:lsdException w:name="Medium Grid 3 Accent 4" w:semiHidden="0" w:uiPriority="69" w:unhideWhenUsed="0"/>
+    <w:lsdException w:name="Dark List Accent 4" w:semiHidden="0" w:uiPriority="70" w:unhideWhenUsed="0"/>
+    <w:lsdException w:name="Colorful Shading Accent 4" w:semiHidden="0" w:uiPriority="71" w:unhideWhenUsed="0"/>
+    <w:lsdException w:name="Colorful List Accent 4" w:semiHidden="0" w:uiPriority="72" w:unhideWhenUsed="0"/>
+    <w:lsdException w:name="Colorful Grid Accent 4" w:semiHidden="0" w:uiPriority="73" w:unhideWhenUsed="0"/>
+    <w:lsdException w:name="Light Shading Accent 5" w:semiHidden="0" w:uiPriority="60" w:unhideWhenUsed="0"/>
+    <w:lsdException w:name="Light List Accent 5" w:semiHidden="0" w:uiPriority="61" w:unhideWhenUsed="0"/>
+    <w:lsdException w:name="Light Grid Accent 5" w:semiHidden="0" w:uiPriority="62" w:unhideWhenUsed="0"/>
+    <w:lsdException w:name="Medium Shading 1 Accent 5" w:semiHidden="0" w:uiPriority="63" w:unhideWhenUsed="0"/>
+    <w:lsdException w:name="Medium Shading 2 Accent 5" w:semiHidden="0" w:uiPriority="64" w:unhideWhenUsed="0"/>
+    <w:lsdException w:name="Medium List 1 Accent 5" w:semiHidden="0" w:uiPriority="65" w:unhideWhenUsed="0"/>
+    <w:lsdException w:name="Medium List 2 Accent 5" w:semiHidden="0" w:uiPriority="66" w:unhideWhenUsed="0"/>
+    <w:lsdException w:name="Medium Grid 1 Accent 5" w:semiHidden="0" w:uiPriority="67" w:unhideWhenUsed="0"/>
+    <w:lsdException w:name="Medium Grid 2 Accent 5" w:semiHidden="0" w:uiPriority="68" w:unhideWhenUsed="0"/>
+    <w:lsdException w:name="Medium Grid 3 Accent 5" w:semiHidden="0" w:uiPriority="69" w:unhideWhenUsed="0"/>
+    <w:lsdException w:name="Dark List Accent 5" w:semiHidden="0" w:uiPriority="70" w:unhideWhenUsed="0"/>
+    <w:lsdException w:name="Colorful Shading Accent 5" w:semiHidden="0" w:uiPriority="71" w:unhideWhenUsed="0"/>
+    <w:lsdException w:name="Colorful List Accent 5" w:semiHidden="0" w:uiPriority="72" w:unhideWhenUsed="0"/>
+    <w:lsdException w:name="Colorful Grid Accent 5" w:semiHidden="0" w:uiPriority="73" w:unhideWhenUsed="0"/>
+    <w:lsdException w:name="Light Shading Accent 6" w:semiHidden="0" w:uiPriority="60" w:unhideWhenUsed="0"/>
+    <w:lsdException w:name="Light List Accent 6" w:semiHidden="0" w:uiPriority="61" w:unhideWhenUsed="0"/>
+    <w:lsdException w:name="Light Grid Accent 6" w:semiHidden="0" w:uiPriority="62" w:unhideWhenUsed="0"/>
+    <w:lsdException w:name="Medium Shading 1 Accent 6" w:semiHidden="0" w:uiPriority="63" w:unhideWhenUsed="0"/>
+    <w:lsdException w:name="Medium Shading 2 Accent 6" w:semiHidden="0" w:uiPriority="64" w:unhideWhenUsed="0"/>
+    <w:lsdException w:name="Medium List 1 Accent 6" w:semiHidden="0" w:uiPriority="65" w:unhideWhenUsed="0"/>
+    <w:lsdException w:name="Medium List 2 Accent 6" w:semiHidden="0" w:uiPriority="66" w:unhideWhenUsed="0"/>
+    <w:lsdException w:name="Medium Grid 1 Accent 6" w:semiHidden="0" w:uiPriority="67" w:unhideWhenUsed="0"/>
+    <w:lsdException w:name="Medium Grid 2 Accent 6" w:semiHidden="0" w:uiPriority="68" w:unhideWhenUsed="0"/>
+    <w:lsdException w:name="Medium Grid 3 Accent 6" w:semiHidden="0" w:uiPriority="69" w:unhideWhenUsed="0"/>
+    <w:lsdException w:name="Dark List Accent 6" w:semiHidden="0" w:uiPriority="70" w:unhideWhenUsed="0"/>
+    <w:lsdException w:name="Colorful Shading Accent 6" w:semiHidden="0" w:uiPriority="71" w:unhideWhenUsed="0"/>
+    <w:lsdException w:name="Colorful List Accent 6" w:semiHidden="0" w:uiPriority="72" w:unhideWhenUsed="0"/>
+    <w:lsdException w:name="Colorful Grid Accent 6" w:semiHidden="0" w:uiPriority="73" w:unhideWhenUsed="0"/>
+    <w:lsdException w:name="Subtle Emphasis" w:semiHidden="0" w:uiPriority="19" w:unhideWhenUsed="0" w:qFormat="1"/>
+    <w:lsdException w:name="Intense Emphasis" w:semiHidden="0" w:uiPriority="21" w:unhideWhenUsed="0" w:qFormat="1"/>
+    <w:lsdException w:name="Subtle Reference" w:semiHidden="0" w:uiPriority="31" w:unhideWhenUsed="0" w:qFormat="1"/>
+    <w:lsdException w:name="Intense Reference" w:semiHidden="0" w:uiPriority="32" w:unhideWhenUsed="0" w:qFormat="1"/>
+    <w:lsdException w:name="Book Title" w:semiHidden="0" w:uiPriority="33" w:unhideWhenUsed="0" w:qFormat="1"/>
+    <w:lsdException w:name="Bibliography" w:uiPriority="37"/>
+    <w:lsdException w:name="TOC Heading" w:uiPriority="39" w:qFormat="1"/>
+  </w:latentStyles>
+  <w:style w:type="paragraph" w:default="1" w:styleId="a">
+    <w:name w:val="Normal"/>
+    <w:qFormat/>
+    <w:rsid w:val="001D3E02"/>
+    <w:pPr>
+      <w:widowControl w:val="0"/>
+      <w:jc w:val="both"/>
+    </w:pPr>
+  </w:style>
+  <w:style w:type="character" w:default="1" w:styleId="a0">
+    <w:name w:val="Default Paragraph Font"/>
+    <w:uiPriority w:val="1"/>
+    <w:semiHidden/>
+    <w:unhideWhenUsed/>
+  </w:style>
+  <w:style w:type="table" w:default="1" w:styleId="a1">
+    <w:name w:val="Normal Table"/>
+    <w:uiPriority w:val="99"/>
+    <w:semiHidden/>
+    <w:unhideWhenUsed/>
+    <w:tblPr>
+      <w:tblInd w:w="0" w:type="dxa"/>
+      <w:tblCellMar>
+        <w:top w:w="0" w:type="dxa"/>
+        <w:left w:w="108" w:type="dxa"/>
+        <w:bottom w:w="0" w:type="dxa"/>
+        <w:right w:w="108" w:type="dxa"/>
+      </w:tblCellMar>
+    </w:tblPr>
+  </w:style>
+  <w:style w:type="numbering" w:default="1" w:styleId="a2">
+    <w:name w:val="No List"/>
+    <w:uiPriority w:val="99"/>
+    <w:semiHidden/>
+    <w:unhideWhenUsed/>
+  </w:style>
+  <w:style w:type="paragraph" w:styleId="a3">
+    <w:name w:val="List Paragraph"/>
+    <w:basedOn w:val="a"/>
+    <w:uiPriority w:val="34"/>
+    <w:qFormat/>
+    <w:rsid w:val="00397646"/>
+    <w:pPr>
+      <w:ind w:firstLineChars="200" w:firstLine="420"/>
+    </w:pPr>
+  </w:style>
+</w:styles>
+</file>
+
+<file path=word/stylesWithEffects.xml><?xml version="1.0" encoding="utf-8"?>
+<w:styles xmlns:wpc="http://schemas.microsoft.com/office/word/2010/wordprocessingCanvas" xmlns:mo="http://schemas.microsoft.com/office/mac/office/2008/main" xmlns:mc="http://schemas.openxmlformats.org/markup-compatibility/2006" xmlns:mv="urn:schemas-microsoft-com:mac:vml" xmlns:o="urn:schemas-microsoft-com:office:office" xmlns:r="http://schemas.openxmlformats.org/officeDocument/2006/relationships" xmlns:m="http://schemas.openxmlformats.org/officeDocument/2006/math" xmlns:v="urn:schemas-microsoft-com:vml" xmlns:wp14="http://schemas.microsoft.com/office/word/2010/wordprocessingDrawing" xmlns:wp="http://schemas.openxmlformats.org/drawingml/2006/wordprocessingDrawing" xmlns:w10="urn:schemas-microsoft-com:office:word" xmlns:w="http://schemas.openxmlformats.org/wordprocessingml/2006/main" xmlns:w14="http://schemas.microsoft.com/office/word/2010/wordml" xmlns:wpg="http://schemas.microsoft.com/office/word/2010/wordprocessingGroup" xmlns:wpi="http://schemas.microsoft.com/office/word/2010/wordprocessingInk" xmlns:wne="http://schemas.microsoft.com/office/word/2006/wordml" xmlns:wps="http://schemas.microsoft.com/office/word/2010/wordprocessingShape" mc:Ignorable="w14 wp14">
+  <w:docDefaults>
+    <w:rPrDefault>
+      <w:rPr>
+        <w:rFonts w:asciiTheme="minorHAnsi" w:eastAsiaTheme="minorEastAsia" w:hAnsiTheme="minorHAnsi" w:cstheme="minorBidi"/>
+        <w:kern w:val="2"/>
+        <w:sz w:val="21"/>
+        <w:szCs w:val="22"/>
+        <w:lang w:val="en-US" w:eastAsia="zh-CN" w:bidi="ar-SA"/>
+      </w:rPr>
+    </w:rPrDefault>
+    <w:pPrDefault/>
+  </w:docDefaults>
+  <w:latentStyles w:defLockedState="0" w:defUIPriority="99" w:defSemiHidden="1" w:defUnhideWhenUsed="1" w:defQFormat="0" w:count="276">
+    <w:lsdException w:name="Normal" w:semiHidden="0" w:uiPriority="0" w:unhideWhenUsed="0" w:qFormat="1"/>
+    <w:lsdException w:name="heading 1" w:semiHidden="0" w:uiPriority="9" w:unhideWhenUsed="0" w:qFormat="1"/>
+    <w:lsdException w:name="heading 2" w:uiPriority="9" w:qFormat="1"/>
+    <w:lsdException w:name="heading 3" w:uiPriority="9" w:qFormat="1"/>
+    <w:lsdException w:name="heading 4" w:uiPriority="9" w:qFormat="1"/>
+    <w:lsdException w:name="heading 5" w:uiPriority="9" w:qFormat="1"/>
+    <w:lsdException w:name="heading 6" w:uiPriority="9" w:qFormat="1"/>
+    <w:lsdException w:name="heading 7" w:uiPriority="9" w:qFormat="1"/>
+    <w:lsdException w:name="heading 8" w:uiPriority="9" w:qFormat="1"/>
+    <w:lsdException w:name="heading 9" w:uiPriority="9" w:qFormat="1"/>
+    <w:lsdException w:name="toc 1" w:uiPriority="39"/>
+    <w:lsdException w:name="toc 2" w:uiPriority="39"/>
+    <w:lsdException w:name="toc 3" w:uiPriority="39"/>
+    <w:lsdException w:name="toc 4" w:uiPriority="39"/>
+    <w:lsdException w:name="toc 5" w:uiPriority="39"/>
+    <w:lsdException w:name="toc 6" w:uiPriority="39"/>
+    <w:lsdException w:name="toc 7" w:uiPriority="39"/>
+    <w:lsdException w:name="toc 8" w:uiPriority="39"/>
+    <w:lsdException w:name="toc 9" w:uiPriority="39"/>
+    <w:lsdException w:name="caption" w:uiPriority="35" w:qFormat="1"/>
+    <w:lsdException w:name="Title" w:semiHidden="0" w:uiPriority="10" w:unhideWhenUsed="0" w:qFormat="1"/>
+    <w:lsdException w:name="Default Paragraph Font" w:uiPriority="1"/>
+    <w:lsdException w:name="Subtitle" w:semiHidden="0" w:uiPriority="11" w:unhideWhenUsed="0" w:qFormat="1"/>
+    <w:lsdException w:name="Strong" w:semiHidden="0" w:uiPriority="22" w:unhideWhenUsed="0" w:qFormat="1"/>
+    <w:lsdException w:name="Emphasis" w:semiHidden="0" w:uiPriority="20" w:unhideWhenUsed="0" w:qFormat="1"/>
+    <w:lsdException w:name="Table Grid" w:semiHidden="0" w:uiPriority="39" w:unhideWhenUsed="0"/>
+    <w:lsdException w:name="Note Level 1" w:semiHidden="0" w:unhideWhenUsed="0"/>
+    <w:lsdException w:name="Note Level 2" w:semiHidden="0" w:unhideWhenUsed="0"/>
+    <w:lsdException w:name="Note Level 3" w:semiHidden="0" w:unhideWhenUsed="0"/>
+    <w:lsdException w:name="Note Level 4" w:semiHidden="0" w:unhideWhenUsed="0"/>
+    <w:lsdException w:name="Note Level 5" w:semiHidden="0" w:unhideWhenUsed="0"/>
+    <w:lsdException w:name="Note Level 6" w:semiHidden="0" w:unhideWhenUsed="0"/>
+    <w:lsdException w:name="Note Level 7" w:semiHidden="0" w:unhideWhenUsed="0"/>
+    <w:lsdException w:name="Note Level 8" w:semiHidden="0" w:unhideWhenUsed="0"/>
+    <w:lsdException w:name="Note Level 9" w:semiHidden="0" w:unhideWhenUsed="0"/>
+    <w:lsdException w:name="Placeholder Text" w:unhideWhenUsed="0"/>
+    <w:lsdException w:name="No Spacing" w:semiHidden="0" w:uiPriority="1" w:unhideWhenUsed="0" w:qFormat="1"/>
+    <w:lsdException w:name="Light Shading" w:semiHidden="0" w:uiPriority="60" w:unhideWhenUsed="0"/>
+    <w:lsdException w:name="Light List" w:semiHidden="0" w:uiPriority="61" w:unhideWhenUsed="0"/>
+    <w:lsdException w:name="Light Grid" w:semiHidden="0" w:uiPriority="62" w:unhideWhenUsed="0"/>
+    <w:lsdException w:name="Medium Shading 1" w:semiHidden="0" w:uiPriority="63" w:unhideWhenUsed="0"/>
+    <w:lsdException w:name="Medium Shading 2" w:semiHidden="0" w:uiPriority="64" w:unhideWhenUsed="0"/>
+    <w:lsdException w:name="Medium List 1" w:semiHidden="0" w:uiPriority="65" w:unhideWhenUsed="0"/>
+    <w:lsdException w:name="Medium List 2" w:semiHidden="0" w:uiPriority="66" w:unhideWhenUsed="0"/>
+    <w:lsdException w:name="Medium Grid 1" w:semiHidden="0" w:uiPriority="67" w:unhideWhenUsed="0"/>
+    <w:lsdException w:name="Medium Grid 2" w:semiHidden="0" w:uiPriority="68" w:unhideWhenUsed="0"/>
+    <w:lsdException w:name="Medium Grid 3" w:semiHidden="0" w:uiPriority="69" w:unhideWhenUsed="0"/>
+    <w:lsdException w:name="Dark List" w:semiHidden="0" w:uiPriority="70" w:unhideWhenUsed="0"/>
+    <w:lsdException w:name="Colorful Shading" w:semiHidden="0" w:uiPriority="71" w:unhideWhenUsed="0"/>
+    <w:lsdException w:name="Colorful List" w:semiHidden="0" w:uiPriority="72" w:unhideWhenUsed="0"/>
+    <w:lsdException w:name="Colorful Grid" w:semiHidden="0" w:uiPriority="73" w:unhideWhenUsed="0"/>
+    <w:lsdException w:name="Light Shading Accent 1" w:semiHidden="0" w:uiPriority="60" w:unhideWhenUsed="0"/>
+    <w:lsdException w:name="Light List Accent 1" w:semiHidden="0" w:uiPriority="61" w:unhideWhenUsed="0"/>
+    <w:lsdException w:name="Light Grid Accent 1" w:semiHidden="0" w:uiPriority="62" w:unhideWhenUsed="0"/>
+    <w:lsdException w:name="Medium Shading 1 Accent 1" w:semiHidden="0" w:uiPriority="63" w:unhideWhenUsed="0"/>
+    <w:lsdException w:name="Medium Shading 2 Accent 1" w:semiHidden="0" w:uiPriority="64" w:unhideWhenUsed="0"/>
+    <w:lsdException w:name="Medium List 1 Accent 1" w:semiHidden="0" w:uiPriority="65" w:unhideWhenUsed="0"/>
+    <w:lsdException w:name="Revision" w:unhideWhenUsed="0"/>
+    <w:lsdException w:name="List Paragraph" w:semiHidden="0" w:uiPriority="34" w:unhideWhenUsed="0" w:qFormat="1"/>
+    <w:lsdException w:name="Quote" w:semiHidden="0" w:uiPriority="29" w:unhideWhenUsed="0" w:qFormat="1"/>
+    <w:lsdException w:name="Intense Quote" w:semiHidden="0" w:uiPriority="30" w:unhideWhenUsed="0" w:qFormat="1"/>
+    <w:lsdException w:name="Medium List 2 Accent 1" w:semiHidden="0" w:uiPriority="66" w:unhideWhenUsed="0"/>
+    <w:lsdException w:name="Medium Grid 1 Accent 1" w:semiHidden="0" w:uiPriority="67" w:unhideWhenUsed="0"/>
+    <w:lsdException w:name="Medium Grid 2 Accent 1" w:semiHidden="0" w:uiPriority="68" w:unhideWhenUsed="0"/>
+    <w:lsdException w:name="Medium Grid 3 Accent 1" w:semiHidden="0" w:uiPriority="69" w:unhideWhenUsed="0"/>
+    <w:lsdException w:name="Dark List Accent 1" w:semiHidden="0" w:uiPriority="70" w:unhideWhenUsed="0"/>
+    <w:lsdException w:name="Colorful Shading Accent 1" w:semiHidden="0" w:uiPriority="71" w:unhideWhenUsed="0"/>
+    <w:lsdException w:name="Colorful List Accent 1" w:semiHidden="0" w:uiPriority="72" w:unhideWhenUsed="0"/>
+    <w:lsdException w:name="Colorful Grid Accent 1" w:semiHidden="0" w:uiPriority="73" w:unhideWhenUsed="0"/>
+    <w:lsdException w:name="Light Shading Accent 2" w:semiHidden="0" w:uiPriority="60" w:unhideWhenUsed="0"/>
+    <w:lsdException w:name="Light List Accent 2" w:semiHidden="0" w:uiPriority="61" w:unhideWhenUsed="0"/>
+    <w:lsdException w:name="Light Grid Accent 2" w:semiHidden="0" w:uiPriority="62" w:unhideWhenUsed="0"/>
+    <w:lsdException w:name="Medium Shading 1 Accent 2" w:semiHidden="0" w:uiPriority="63" w:unhideWhenUsed="0"/>
+    <w:lsdException w:name="Medium Shading 2 Accent 2" w:semiHidden="0" w:uiPriority="64" w:unhideWhenUsed="0"/>
+    <w:lsdException w:name="Medium List 1 Accent 2" w:semiHidden="0" w:uiPriority="65" w:unhideWhenUsed="0"/>
+    <w:lsdException w:name="Medium List 2 Accent 2" w:semiHidden="0" w:uiPriority="66" w:unhideWhenUsed="0"/>
+    <w:lsdException w:name="Medium Grid 1 Accent 2" w:semiHidden="0" w:uiPriority="67" w:unhideWhenUsed="0"/>
+    <w:lsdException w:name="Medium Grid 2 Accent 2" w:semiHidden="0" w:uiPriority="68" w:unhideWhenUsed="0"/>
+    <w:lsdException w:name="Medium Grid 3 Accent 2" w:semiHidden="0" w:uiPriority="69" w:unhideWhenUsed="0"/>
+    <w:lsdException w:name="Dark List Accent 2" w:semiHidden="0" w:uiPriority="70" w:unhideWhenUsed="0"/>
+    <w:lsdException w:name="Colorful Shading Accent 2" w:semiHidden="0" w:uiPriority="71" w:unhideWhenUsed="0"/>
+    <w:lsdException w:name="Colorful List Accent 2" w:semiHidden="0" w:uiPriority="72" w:unhideWhenUsed="0"/>
+    <w:lsdException w:name="Colorful Grid Accent 2" w:semiHidden="0" w:uiPriority="73" w:unhideWhenUsed="0"/>
+    <w:lsdException w:name="Light Shading Accent 3" w:semiHidden="0" w:uiPriority="60" w:unhideWhenUsed="0"/>
+    <w:lsdException w:name="Light List Accent 3" w:semiHidden="0" w:uiPriority="61" w:unhideWhenUsed="0"/>
+    <w:lsdException w:name="Light Grid Accent 3" w:semiHidden="0" w:uiPriority="62" w:unhideWhenUsed="0"/>
+    <w:lsdException w:name="Medium Shading 1 Accent 3" w:semiHidden="0" w:uiPriority="63" w:unhideWhenUsed="0"/>
+    <w:lsdException w:name="Medium Shading 2 Accent 3" w:semiHidden="0" w:uiPriority="64" w:unhideWhenUsed="0"/>
+    <w:lsdException w:name="Medium List 1 Accent 3" w:semiHidden="0" w:uiPriority="65" w:unhideWhenUsed="0"/>
+    <w:lsdException w:name="Medium List 2 Accent 3" w:semiHidden="0" w:uiPriority="66" w:unhideWhenUsed="0"/>
+    <w:lsdException w:name="Medium Grid 1 Accent 3" w:semiHidden="0" w:uiPriority="67" w:unhideWhenUsed="0"/>
+    <w:lsdException w:name="Medium Grid 2 Accent 3" w:semiHidden="0" w:uiPriority="68" w:unhideWhenUsed="0"/>
+    <w:lsdException w:name="Medium Grid 3 Accent 3" w:semiHidden="0" w:uiPriority="69" w:unhideWhenUsed="0"/>
+    <w:lsdException w:name="Dark List Accent 3" w:semiHidden="0" w:uiPriority="70" w:unhideWhenUsed="0"/>
+    <w:lsdException w:name="Colorful Shading Accent 3" w:semiHidden="0" w:uiPriority="71" w:unhideWhenUsed="0"/>
+    <w:lsdException w:name="Colorful List Accent 3" w:semiHidden="0" w:uiPriority="72" w:unhideWhenUsed="0"/>
+    <w:lsdException w:name="Colorful Grid Accent 3" w:semiHidden="0" w:uiPriority="73" w:unhideWhenUsed="0"/>
+    <w:lsdException w:name="Light Shading Accent 4" w:semiHidden="0" w:uiPriority="60" w:unhideWhenUsed="0"/>
+    <w:lsdException w:name="Light List Accent 4" w:semiHidden="0" w:uiPriority="61" w:unhideWhenUsed="0"/>
+    <w:lsdException w:name="Light Grid Accent 4" w:semiHidden="0" w:uiPriority="62" w:unhideWhenUsed="0"/>
+    <w:lsdException w:name="Medium Shading 1 Accent 4" w:semiHidden="0" w:uiPriority="63" w:unhideWhenUsed="0"/>
+    <w:lsdException w:name="Medium Shading 2 Accent 4" w:semiHidden="0" w:uiPriority="64" w:unhideWhenUsed="0"/>
+    <w:lsdException w:name="Medium List 1 Accent 4" w:semiHidden="0" w:uiPriority="65" w:unhideWhenUsed="0"/>
+    <w:lsdException w:name="Medium List 2 Accent 4" w:semiHidden="0" w:uiPriority="66" w:unhideWhenUsed="0"/>
+    <w:lsdException w:name="Medium Grid 1 Accent 4" w:semiHidden="0" w:uiPriority="67" w:unhideWhenUsed="0"/>
+    <w:lsdException w:name="Medium Grid 2 Accent 4" w:semiHidden="0" w:uiPriority="68" w:unhideWhenUsed="0"/>
+    <w:lsdException w:name="Medium Grid 3 Accent 4" w:semiHidden="0" w:uiPriority="69" w:unhideWhenUsed="0"/>
+    <w:lsdException w:name="Dark List Accent 4" w:semiHidden="0" w:uiPriority="70" w:unhideWhenUsed="0"/>
+    <w:lsdException w:name="Colorful Shading Accent 4" w:semiHidden="0" w:uiPriority="71" w:unhideWhenUsed="0"/>
+    <w:lsdException w:name="Colorful List Accent 4" w:semiHidden="0" w:uiPriority="72" w:unhideWhenUsed="0"/>
+    <w:lsdException w:name="Colorful Grid Accent 4" w:semiHidden="0" w:uiPriority="73" w:unhideWhenUsed="0"/>
+    <w:lsdException w:name="Light Shading Accent 5" w:semiHidden="0" w:uiPriority="60" w:unhideWhenUsed="0"/>
+    <w:lsdException w:name="Light List Accent 5" w:semiHidden="0" w:uiPriority="61" w:unhideWhenUsed="0"/>
+    <w:lsdException w:name="Light Grid Accent 5" w:semiHidden="0" w:uiPriority="62" w:unhideWhenUsed="0"/>
+    <w:lsdException w:name="Medium Shading 1 Accent 5" w:semiHidden="0" w:uiPriority="63" w:unhideWhenUsed="0"/>
+    <w:lsdException w:name="Medium Shading 2 Accent 5" w:semiHidden="0" w:uiPriority="64" w:unhideWhenUsed="0"/>
+    <w:lsdException w:name="Medium List 1 Accent 5" w:semiHidden="0" w:uiPriority="65" w:unhideWhenUsed="0"/>
+    <w:lsdException w:name="Medium List 2 Accent 5" w:semiHidden="0" w:uiPriority="66" w:unhideWhenUsed="0"/>
+    <w:lsdException w:name="Medium Grid 1 Accent 5" w:semiHidden="0" w:uiPriority="67" w:unhideWhenUsed="0"/>
+    <w:lsdException w:name="Medium Grid 2 Accent 5" w:semiHidden="0" w:uiPriority="68" w:unhideWhenUsed="0"/>
+    <w:lsdException w:name="Medium Grid 3 Accent 5" w:semiHidden="0" w:uiPriority="69" w:unhideWhenUsed="0"/>
+    <w:lsdException w:name="Dark List Accent 5" w:semiHidden="0" w:uiPriority="70" w:unhideWhenUsed="0"/>
+    <w:lsdException w:name="Colorful Shading Accent 5" w:semiHidden="0" w:uiPriority="71" w:unhideWhenUsed="0"/>
+    <w:lsdException w:name="Colorful List Accent 5" w:semiHidden="0" w:uiPriority="72" w:unhideWhenUsed="0"/>
+    <w:lsdException w:name="Colorful Grid Accent 5" w:semiHidden="0" w:uiPriority="73" w:unhideWhenUsed="0"/>
+    <w:lsdException w:name="Light Shading Accent 6" w:semiHidden="0" w:uiPriority="60" w:unhideWhenUsed="0"/>
+    <w:lsdException w:name="Light List Accent 6" w:semiHidden="0" w:uiPriority="61" w:unhideWhenUsed="0"/>
+    <w:lsdException w:name="Light Grid Accent 6" w:semiHidden="0" w:uiPriority="62" w:unhideWhenUsed="0"/>
+    <w:lsdException w:name="Medium Shading 1 Accent 6" w:semiHidden="0" w:uiPriority="63" w:unhideWhenUsed="0"/>
+    <w:lsdException w:name="Medium Shading 2 Accent 6" w:semiHidden="0" w:uiPriority="64" w:unhideWhenUsed="0"/>
+    <w:lsdException w:name="Medium List 1 Accent 6" w:semiHidden="0" w:uiPriority="65" w:unhideWhenUsed="0"/>
+    <w:lsdException w:name="Medium List 2 Accent 6" w:semiHidden="0" w:uiPriority="66" w:unhideWhenUsed="0"/>
+    <w:lsdException w:name="Medium Grid 1 Accent 6" w:semiHidden="0" w:uiPriority="67" w:unhideWhenUsed="0"/>
+    <w:lsdException w:name="Medium Grid 2 Accent 6" w:semiHidden="0" w:uiPriority="68" w:unhideWhenUsed="0"/>
+    <w:lsdException w:name="Medium Grid 3 Accent 6" w:semiHidden="0" w:uiPriority="69" w:unhideWhenUsed="0"/>
+    <w:lsdException w:name="Dark List Accent 6" w:semiHidden="0" w:uiPriority="70" w:unhideWhenUsed="0"/>
+    <w:lsdException w:name="Colorful Shading Accent 6" w:semiHidden="0" w:uiPriority="71" w:unhideWhenUsed="0"/>
+    <w:lsdException w:name="Colorful List Accent 6" w:semiHidden="0" w:uiPriority="72" w:unhideWhenUsed="0"/>
+    <w:lsdException w:name="Colorful Grid Accent 6" w:semiHidden="0" w:uiPriority="73" w:unhideWhenUsed="0"/>
+    <w:lsdException w:name="Subtle Emphasis" w:semiHidden="0" w:uiPriority="19" w:unhideWhenUsed="0" w:qFormat="1"/>
+    <w:lsdException w:name="Intense Emphasis" w:semiHidden="0" w:uiPriority="21" w:unhideWhenUsed="0" w:qFormat="1"/>
+    <w:lsdException w:name="Subtle Reference" w:semiHidden="0" w:uiPriority="31" w:unhideWhenUsed="0" w:qFormat="1"/>
+    <w:lsdException w:name="Intense Reference" w:semiHidden="0" w:uiPriority="32" w:unhideWhenUsed="0" w:qFormat="1"/>
+    <w:lsdException w:name="Book Title" w:semiHidden="0" w:uiPriority="33" w:unhideWhenUsed="0" w:qFormat="1"/>
+    <w:lsdException w:name="Bibliography" w:uiPriority="37"/>
+    <w:lsdException w:name="TOC Heading" w:uiPriority="39" w:qFormat="1"/>
   </w:latentStyles>
   <w:style w:type="paragraph" w:default="1" w:styleId="a">
     <w:name w:val="Normal"/>
@@ -1062,7 +1188,7 @@
     </a:clrScheme>
     <a:fontScheme name="Office">
       <a:majorFont>
-        <a:latin typeface="等线 Light" panose="020F0302020204030204"/>
+        <a:latin typeface="等线 Light"/>
         <a:ea typeface=""/>
         <a:cs typeface=""/>
         <a:font script="Jpan" typeface="游ゴシック Light"/>
@@ -1114,7 +1240,7 @@
         <a:font script="Tfng" typeface="Ebrima"/>
       </a:majorFont>
       <a:minorFont>
-        <a:latin typeface="等线" panose="020F0502020204030204"/>
+        <a:latin typeface="等线"/>
         <a:ea typeface=""/>
         <a:cs typeface=""/>
         <a:font script="Jpan" typeface="游明朝"/>
@@ -1308,7 +1434,7 @@
   <a:extraClrSchemeLst/>
   <a:extLst>
     <a:ext uri="{05A4C25C-085E-4340-85A3-A5531E510DB2}">
-      <thm15:themeFamily xmlns:thm15="http://schemas.microsoft.com/office/thememl/2012/main" name="Office Theme" id="{62F939B6-93AF-4DB8-9C6B-D6C7DFDC589F}" vid="{4A3C46E8-61CC-4603-A589-7422A47A8E4A}"/>
+      <thm15:themeFamily xmlns:thm15="http://schemas.microsoft.com/office/thememl/2012/main" xmlns="" name="Office Theme" id="{62F939B6-93AF-4DB8-9C6B-D6C7DFDC589F}" vid="{4A3C46E8-61CC-4603-A589-7422A47A8E4A}"/>
     </a:ext>
   </a:extLst>
 </a:theme>
